--- a/第三阶段/DBA基础/插件工具使用.docx
+++ b/第三阶段/DBA基础/插件工具使用.docx
@@ -338,8 +338,10 @@
           <w:rFonts w:hint="eastAsia"/>
           <w:lang w:val="en-US" w:eastAsia="zh-CN"/>
         </w:rPr>
-        <w:t>yum -y install perl-digest-md5.x86_64 rsync perl-dbd-mysql</w:t>
-      </w:r>
+        <w:t>yum -y install perl-Digest-MD5 rsync perl-DBD-mysql</w:t>
+      </w:r>
+      <w:bookmarkStart w:id="0" w:name="_GoBack"/>
+      <w:bookmarkEnd w:id="0"/>
     </w:p>
     <w:p>
       <w:pPr>
@@ -452,7 +454,9 @@
         </w:tblBorders>
         <w:tblLayout w:type="fixed"/>
         <w:tblCellMar>
+          <w:top w:w="0" w:type="dxa"/>
           <w:left w:w="108" w:type="dxa"/>
+          <w:bottom w:w="0" w:type="dxa"/>
           <w:right w:w="108" w:type="dxa"/>
         </w:tblCellMar>
       </w:tblPr>
@@ -472,7 +476,9 @@
           </w:tblBorders>
           <w:tblLayout w:type="fixed"/>
           <w:tblCellMar>
+            <w:top w:w="0" w:type="dxa"/>
             <w:left w:w="108" w:type="dxa"/>
+            <w:bottom w:w="0" w:type="dxa"/>
             <w:right w:w="108" w:type="dxa"/>
           </w:tblCellMar>
         </w:tblPrEx>
@@ -535,7 +541,9 @@
           </w:tblBorders>
           <w:tblLayout w:type="fixed"/>
           <w:tblCellMar>
+            <w:top w:w="0" w:type="dxa"/>
             <w:left w:w="108" w:type="dxa"/>
+            <w:bottom w:w="0" w:type="dxa"/>
             <w:right w:w="108" w:type="dxa"/>
           </w:tblCellMar>
         </w:tblPrEx>
@@ -596,7 +604,9 @@
           </w:tblBorders>
           <w:tblLayout w:type="fixed"/>
           <w:tblCellMar>
+            <w:top w:w="0" w:type="dxa"/>
             <w:left w:w="108" w:type="dxa"/>
+            <w:bottom w:w="0" w:type="dxa"/>
             <w:right w:w="108" w:type="dxa"/>
           </w:tblCellMar>
         </w:tblPrEx>
@@ -657,7 +667,9 @@
           </w:tblBorders>
           <w:tblLayout w:type="fixed"/>
           <w:tblCellMar>
+            <w:top w:w="0" w:type="dxa"/>
             <w:left w:w="108" w:type="dxa"/>
+            <w:bottom w:w="0" w:type="dxa"/>
             <w:right w:w="108" w:type="dxa"/>
           </w:tblCellMar>
         </w:tblPrEx>
@@ -718,7 +730,9 @@
           </w:tblBorders>
           <w:tblLayout w:type="fixed"/>
           <w:tblCellMar>
+            <w:top w:w="0" w:type="dxa"/>
             <w:left w:w="108" w:type="dxa"/>
+            <w:bottom w:w="0" w:type="dxa"/>
             <w:right w:w="108" w:type="dxa"/>
           </w:tblCellMar>
         </w:tblPrEx>
@@ -779,7 +793,9 @@
           </w:tblBorders>
           <w:tblLayout w:type="fixed"/>
           <w:tblCellMar>
+            <w:top w:w="0" w:type="dxa"/>
             <w:left w:w="108" w:type="dxa"/>
+            <w:bottom w:w="0" w:type="dxa"/>
             <w:right w:w="108" w:type="dxa"/>
           </w:tblCellMar>
         </w:tblPrEx>
@@ -987,7 +1003,9 @@
           </w:tblBorders>
           <w:tblLayout w:type="fixed"/>
           <w:tblCellMar>
+            <w:top w:w="0" w:type="dxa"/>
             <w:left w:w="108" w:type="dxa"/>
+            <w:bottom w:w="0" w:type="dxa"/>
             <w:right w:w="108" w:type="dxa"/>
           </w:tblCellMar>
         </w:tblPrEx>
@@ -1048,7 +1066,9 @@
           </w:tblBorders>
           <w:tblLayout w:type="fixed"/>
           <w:tblCellMar>
+            <w:top w:w="0" w:type="dxa"/>
             <w:left w:w="108" w:type="dxa"/>
+            <w:bottom w:w="0" w:type="dxa"/>
             <w:right w:w="108" w:type="dxa"/>
           </w:tblCellMar>
         </w:tblPrEx>
@@ -1109,7 +1129,9 @@
           </w:tblBorders>
           <w:tblLayout w:type="fixed"/>
           <w:tblCellMar>
+            <w:top w:w="0" w:type="dxa"/>
             <w:left w:w="108" w:type="dxa"/>
+            <w:bottom w:w="0" w:type="dxa"/>
             <w:right w:w="108" w:type="dxa"/>
           </w:tblCellMar>
         </w:tblPrEx>
@@ -1170,7 +1192,9 @@
           </w:tblBorders>
           <w:tblLayout w:type="fixed"/>
           <w:tblCellMar>
+            <w:top w:w="0" w:type="dxa"/>
             <w:left w:w="108" w:type="dxa"/>
+            <w:bottom w:w="0" w:type="dxa"/>
             <w:right w:w="108" w:type="dxa"/>
           </w:tblCellMar>
         </w:tblPrEx>
@@ -1231,7 +1255,9 @@
           </w:tblBorders>
           <w:tblLayout w:type="fixed"/>
           <w:tblCellMar>
+            <w:top w:w="0" w:type="dxa"/>
             <w:left w:w="108" w:type="dxa"/>
+            <w:bottom w:w="0" w:type="dxa"/>
             <w:right w:w="108" w:type="dxa"/>
           </w:tblCellMar>
         </w:tblPrEx>
@@ -1292,7 +1318,9 @@
           </w:tblBorders>
           <w:tblLayout w:type="fixed"/>
           <w:tblCellMar>
+            <w:top w:w="0" w:type="dxa"/>
             <w:left w:w="108" w:type="dxa"/>
+            <w:bottom w:w="0" w:type="dxa"/>
             <w:right w:w="108" w:type="dxa"/>
           </w:tblCellMar>
         </w:tblPrEx>
@@ -1353,7 +1381,9 @@
           </w:tblBorders>
           <w:tblLayout w:type="fixed"/>
           <w:tblCellMar>
+            <w:top w:w="0" w:type="dxa"/>
             <w:left w:w="108" w:type="dxa"/>
+            <w:bottom w:w="0" w:type="dxa"/>
             <w:right w:w="108" w:type="dxa"/>
           </w:tblCellMar>
         </w:tblPrEx>
@@ -1414,7 +1444,9 @@
           </w:tblBorders>
           <w:tblLayout w:type="fixed"/>
           <w:tblCellMar>
+            <w:top w:w="0" w:type="dxa"/>
             <w:left w:w="108" w:type="dxa"/>
+            <w:bottom w:w="0" w:type="dxa"/>
             <w:right w:w="108" w:type="dxa"/>
           </w:tblCellMar>
         </w:tblPrEx>
@@ -1475,7 +1507,9 @@
           </w:tblBorders>
           <w:tblLayout w:type="fixed"/>
           <w:tblCellMar>
+            <w:top w:w="0" w:type="dxa"/>
             <w:left w:w="108" w:type="dxa"/>
+            <w:bottom w:w="0" w:type="dxa"/>
             <w:right w:w="108" w:type="dxa"/>
           </w:tblCellMar>
         </w:tblPrEx>
@@ -1832,8 +1866,6 @@
           </wp:inline>
         </w:drawing>
       </w:r>
-      <w:bookmarkStart w:id="0" w:name="_GoBack"/>
-      <w:bookmarkEnd w:id="0"/>
     </w:p>
     <w:sectPr>
       <w:pgSz w:w="11906" w:h="16838"/>

--- a/第三阶段/DBA基础/插件工具使用.docx
+++ b/第三阶段/DBA基础/插件工具使用.docx
@@ -26,6 +26,162 @@
         <w:ind w:firstLine="420" w:firstLineChars="0"/>
         <w:rPr>
           <w:rFonts w:hint="eastAsia"/>
+          <w:b/>
+          <w:bCs/>
+          <w:lang w:val="en-US" w:eastAsia="zh-CN"/>
+        </w:rPr>
+      </w:pPr>
+      <w:r>
+        <w:rPr>
+          <w:rFonts w:hint="eastAsia"/>
+          <w:b/>
+          <w:bCs/>
+          <w:lang w:val="en-US" w:eastAsia="zh-CN"/>
+        </w:rPr>
+        <w:t>备份目录配置文件</w:t>
+      </w:r>
+    </w:p>
+    <w:p>
+      <w:pPr>
+        <w:ind w:left="420" w:leftChars="0" w:firstLine="420" w:firstLineChars="0"/>
+        <w:rPr>
+          <w:rFonts w:hint="eastAsia"/>
+          <w:b/>
+          <w:bCs/>
+          <w:lang w:val="en-US" w:eastAsia="zh-CN"/>
+        </w:rPr>
+      </w:pPr>
+      <w:r>
+        <w:rPr>
+          <w:rFonts w:hint="default"/>
+          <w:b/>
+          <w:bCs/>
+          <w:lang w:val="en-US" w:eastAsia="zh-CN"/>
+        </w:rPr>
+        <w:t>xtrabackup_checkpoints</w:t>
+      </w:r>
+      <w:r>
+        <w:rPr>
+          <w:rFonts w:hint="eastAsia"/>
+          <w:b/>
+          <w:bCs/>
+          <w:lang w:val="en-US" w:eastAsia="zh-CN"/>
+        </w:rPr>
+        <w:t>当前备份目录备份的数据对应的日志信息的日志序列号是多少</w:t>
+      </w:r>
+    </w:p>
+    <w:p>
+      <w:pPr>
+        <w:ind w:left="420" w:leftChars="0" w:firstLine="420" w:firstLineChars="0"/>
+        <w:rPr>
+          <w:rFonts w:hint="eastAsia"/>
+          <w:b/>
+          <w:bCs/>
+          <w:lang w:val="en-US" w:eastAsia="zh-CN"/>
+        </w:rPr>
+      </w:pPr>
+      <w:r>
+        <w:rPr>
+          <w:rFonts w:hint="default"/>
+          <w:b/>
+          <w:bCs/>
+          <w:lang w:val="en-US" w:eastAsia="zh-CN"/>
+        </w:rPr>
+        <w:t>xtrabackup_logfile</w:t>
+      </w:r>
+      <w:r>
+        <w:rPr>
+          <w:rFonts w:hint="eastAsia"/>
+          <w:b/>
+          <w:bCs/>
+          <w:lang w:val="en-US" w:eastAsia="zh-CN"/>
+        </w:rPr>
+        <w:t>记录已经存的sql命令</w:t>
+      </w:r>
+    </w:p>
+    <w:p>
+      <w:pPr>
+        <w:ind w:left="420" w:leftChars="0" w:firstLine="420" w:firstLineChars="0"/>
+        <w:rPr>
+          <w:rFonts w:hint="eastAsia"/>
+          <w:b/>
+          <w:bCs/>
+          <w:lang w:val="en-US" w:eastAsia="zh-CN"/>
+        </w:rPr>
+      </w:pPr>
+      <w:r>
+        <w:rPr>
+          <w:rFonts w:hint="default"/>
+          <w:b/>
+          <w:bCs/>
+          <w:lang w:val="en-US" w:eastAsia="zh-CN"/>
+        </w:rPr>
+        <w:t>ibdata1</w:t>
+      </w:r>
+      <w:r>
+        <w:rPr>
+          <w:rFonts w:hint="eastAsia"/>
+          <w:b/>
+          <w:bCs/>
+          <w:lang w:val="en-US" w:eastAsia="zh-CN"/>
+        </w:rPr>
+        <w:t>记录未提交的命令</w:t>
+      </w:r>
+    </w:p>
+    <w:p>
+      <w:pPr>
+        <w:ind w:left="420" w:leftChars="0" w:firstLine="420" w:firstLineChars="0"/>
+        <w:rPr>
+          <w:rFonts w:hint="eastAsia"/>
+          <w:b/>
+          <w:bCs/>
+          <w:lang w:val="en-US" w:eastAsia="zh-CN"/>
+        </w:rPr>
+      </w:pPr>
+      <w:r>
+        <w:rPr>
+          <w:rFonts w:hint="default"/>
+          <w:b/>
+          <w:bCs/>
+          <w:lang w:val="en-US" w:eastAsia="zh-CN"/>
+        </w:rPr>
+        <w:t>backup-my.cnf</w:t>
+      </w:r>
+      <w:r>
+        <w:rPr>
+          <w:rFonts w:hint="eastAsia"/>
+          <w:b/>
+          <w:bCs/>
+          <w:lang w:val="en-US" w:eastAsia="zh-CN"/>
+        </w:rPr>
+        <w:t>占用系统资源的参数</w:t>
+      </w:r>
+    </w:p>
+    <w:p>
+      <w:pPr>
+        <w:ind w:left="420" w:leftChars="0" w:firstLine="420" w:firstLineChars="0"/>
+        <w:rPr>
+          <w:rFonts w:hint="default"/>
+          <w:b/>
+          <w:bCs/>
+          <w:lang w:val="en-US" w:eastAsia="zh-CN"/>
+        </w:rPr>
+      </w:pPr>
+      <w:r>
+        <w:rPr>
+          <w:rFonts w:hint="eastAsia"/>
+          <w:b/>
+          <w:bCs/>
+          <w:lang w:val="en-US" w:eastAsia="zh-CN"/>
+        </w:rPr>
+        <w:t>.meta和.delta代表的是增量备份数据</w:t>
+      </w:r>
+    </w:p>
+    <w:p>
+      <w:pPr>
+        <w:ind w:firstLine="420" w:firstLineChars="0"/>
+        <w:rPr>
+          <w:rFonts w:hint="eastAsia"/>
           <w:lang w:val="en-US" w:eastAsia="zh-CN"/>
         </w:rPr>
       </w:pPr>
@@ -340,8 +496,6 @@
         </w:rPr>
         <w:t>yum -y install perl-Digest-MD5 rsync perl-DBD-mysql</w:t>
       </w:r>
-      <w:bookmarkStart w:id="0" w:name="_GoBack"/>
-      <w:bookmarkEnd w:id="0"/>
     </w:p>
     <w:p>
       <w:pPr>
@@ -407,6 +561,54 @@
                     <a:xfrm>
                       <a:off x="0" y="0"/>
                       <a:ext cx="4042410" cy="1218565"/>
+                    </a:xfrm>
+                    <a:prstGeom prst="rect">
+                      <a:avLst/>
+                    </a:prstGeom>
+                    <a:noFill/>
+                    <a:ln>
+                      <a:noFill/>
+                    </a:ln>
+                  </pic:spPr>
+                </pic:pic>
+              </a:graphicData>
+            </a:graphic>
+          </wp:inline>
+        </w:drawing>
+      </w:r>
+    </w:p>
+    <w:p>
+      <w:pPr>
+        <w:ind w:left="840" w:leftChars="0" w:firstLine="420" w:firstLineChars="0"/>
+      </w:pPr>
+      <w:r>
+        <w:drawing>
+          <wp:inline distT="0" distB="0" distL="114300" distR="114300">
+            <wp:extent cx="3945890" cy="2263140"/>
+            <wp:effectExtent l="0" t="0" r="16510" b="3810"/>
+            <wp:docPr id="7" name="图片 1"/>
+            <wp:cNvGraphicFramePr>
+              <a:graphicFrameLocks xmlns:a="http://schemas.openxmlformats.org/drawingml/2006/main" noChangeAspect="1"/>
+            </wp:cNvGraphicFramePr>
+            <a:graphic xmlns:a="http://schemas.openxmlformats.org/drawingml/2006/main">
+              <a:graphicData uri="http://schemas.openxmlformats.org/drawingml/2006/picture">
+                <pic:pic xmlns:pic="http://schemas.openxmlformats.org/drawingml/2006/picture">
+                  <pic:nvPicPr>
+                    <pic:cNvPr id="7" name="图片 1"/>
+                    <pic:cNvPicPr>
+                      <a:picLocks noChangeAspect="1"/>
+                    </pic:cNvPicPr>
+                  </pic:nvPicPr>
+                  <pic:blipFill>
+                    <a:blip r:embed="rId5"/>
+                    <a:stretch>
+                      <a:fillRect/>
+                    </a:stretch>
+                  </pic:blipFill>
+                  <pic:spPr>
+                    <a:xfrm>
+                      <a:off x="0" y="0"/>
+                      <a:ext cx="3945890" cy="2263140"/>
                     </a:xfrm>
                     <a:prstGeom prst="rect">
                       <a:avLst/>
@@ -587,7 +789,7 @@
                 <w:vertAlign w:val="baseline"/>
                 <w:lang w:val="en-US" w:eastAsia="zh-CN"/>
               </w:rPr>
-              <w:t>主机名</w:t>
+              <w:t>主机名（本机操作可以省略）</w:t>
             </w:r>
           </w:p>
         </w:tc>
@@ -713,7 +915,7 @@
                 <w:vertAlign w:val="baseline"/>
                 <w:lang w:val="en-US" w:eastAsia="zh-CN"/>
               </w:rPr>
-              <w:t>端口号</w:t>
+              <w:t>端口号（本机操作可以省略）</w:t>
             </w:r>
           </w:p>
         </w:tc>
@@ -1588,7 +1790,22 @@
           <w:rFonts w:hint="eastAsia"/>
           <w:lang w:val="en-US" w:eastAsia="zh-CN"/>
         </w:rPr>
-        <w:t>完全备份与恢复</w:t>
+        <w:t>完全备份与恢复（</w:t>
+      </w:r>
+      <w:r>
+        <w:rPr>
+          <w:rFonts w:hint="eastAsia"/>
+          <w:color w:val="0000FF"/>
+          <w:lang w:val="en-US" w:eastAsia="zh-CN"/>
+        </w:rPr>
+        <w:t>恢复时要求数据库目录是空的，所以备份指定库时，系统自带的库也要备份</w:t>
+      </w:r>
+      <w:r>
+        <w:rPr>
+          <w:rFonts w:hint="eastAsia"/>
+          <w:lang w:val="en-US" w:eastAsia="zh-CN"/>
+        </w:rPr>
+        <w:t>）</w:t>
       </w:r>
     </w:p>
     <w:p>
@@ -1614,7 +1831,7 @@
                     </pic:cNvPicPr>
                   </pic:nvPicPr>
                   <pic:blipFill>
-                    <a:blip r:embed="rId5"/>
+                    <a:blip r:embed="rId6"/>
                     <a:stretch>
                       <a:fillRect/>
                     </a:stretch>
@@ -1641,6 +1858,742 @@
     </w:p>
     <w:p>
       <w:pPr>
+        <w:ind w:left="840" w:leftChars="0" w:firstLine="420" w:firstLineChars="0"/>
+      </w:pPr>
+      <w:r>
+        <w:drawing>
+          <wp:inline distT="0" distB="0" distL="114300" distR="114300">
+            <wp:extent cx="1651000" cy="1100455"/>
+            <wp:effectExtent l="0" t="0" r="6350" b="4445"/>
+            <wp:docPr id="8" name="图片 2"/>
+            <wp:cNvGraphicFramePr>
+              <a:graphicFrameLocks xmlns:a="http://schemas.openxmlformats.org/drawingml/2006/main" noChangeAspect="1"/>
+            </wp:cNvGraphicFramePr>
+            <a:graphic xmlns:a="http://schemas.openxmlformats.org/drawingml/2006/main">
+              <a:graphicData uri="http://schemas.openxmlformats.org/drawingml/2006/picture">
+                <pic:pic xmlns:pic="http://schemas.openxmlformats.org/drawingml/2006/picture">
+                  <pic:nvPicPr>
+                    <pic:cNvPr id="8" name="图片 2"/>
+                    <pic:cNvPicPr>
+                      <a:picLocks noChangeAspect="1"/>
+                    </pic:cNvPicPr>
+                  </pic:nvPicPr>
+                  <pic:blipFill>
+                    <a:blip r:embed="rId7"/>
+                    <a:stretch>
+                      <a:fillRect/>
+                    </a:stretch>
+                  </pic:blipFill>
+                  <pic:spPr>
+                    <a:xfrm>
+                      <a:off x="0" y="0"/>
+                      <a:ext cx="1651000" cy="1100455"/>
+                    </a:xfrm>
+                    <a:prstGeom prst="rect">
+                      <a:avLst/>
+                    </a:prstGeom>
+                    <a:noFill/>
+                    <a:ln>
+                      <a:noFill/>
+                    </a:ln>
+                  </pic:spPr>
+                </pic:pic>
+              </a:graphicData>
+            </a:graphic>
+          </wp:inline>
+        </w:drawing>
+      </w:r>
+    </w:p>
+    <w:p>
+      <w:pPr>
+        <w:ind w:left="840" w:leftChars="0" w:firstLine="420" w:firstLineChars="0"/>
+      </w:pPr>
+      <w:r>
+        <w:drawing>
+          <wp:inline distT="0" distB="0" distL="114300" distR="114300">
+            <wp:extent cx="4972050" cy="428625"/>
+            <wp:effectExtent l="0" t="0" r="0" b="9525"/>
+            <wp:docPr id="9" name="图片 3"/>
+            <wp:cNvGraphicFramePr>
+              <a:graphicFrameLocks xmlns:a="http://schemas.openxmlformats.org/drawingml/2006/main" noChangeAspect="1"/>
+            </wp:cNvGraphicFramePr>
+            <a:graphic xmlns:a="http://schemas.openxmlformats.org/drawingml/2006/main">
+              <a:graphicData uri="http://schemas.openxmlformats.org/drawingml/2006/picture">
+                <pic:pic xmlns:pic="http://schemas.openxmlformats.org/drawingml/2006/picture">
+                  <pic:nvPicPr>
+                    <pic:cNvPr id="9" name="图片 3"/>
+                    <pic:cNvPicPr>
+                      <a:picLocks noChangeAspect="1"/>
+                    </pic:cNvPicPr>
+                  </pic:nvPicPr>
+                  <pic:blipFill>
+                    <a:blip r:embed="rId8"/>
+                    <a:stretch>
+                      <a:fillRect/>
+                    </a:stretch>
+                  </pic:blipFill>
+                  <pic:spPr>
+                    <a:xfrm>
+                      <a:off x="0" y="0"/>
+                      <a:ext cx="4972050" cy="428625"/>
+                    </a:xfrm>
+                    <a:prstGeom prst="rect">
+                      <a:avLst/>
+                    </a:prstGeom>
+                    <a:noFill/>
+                    <a:ln>
+                      <a:noFill/>
+                    </a:ln>
+                  </pic:spPr>
+                </pic:pic>
+              </a:graphicData>
+            </a:graphic>
+          </wp:inline>
+        </w:drawing>
+      </w:r>
+    </w:p>
+    <w:p>
+      <w:pPr>
+        <w:ind w:left="840" w:leftChars="0" w:firstLine="420" w:firstLineChars="0"/>
+      </w:pPr>
+      <w:r>
+        <w:drawing>
+          <wp:inline distT="0" distB="0" distL="114300" distR="114300">
+            <wp:extent cx="3310890" cy="1095375"/>
+            <wp:effectExtent l="0" t="0" r="3810" b="9525"/>
+            <wp:docPr id="10" name="图片 4"/>
+            <wp:cNvGraphicFramePr>
+              <a:graphicFrameLocks xmlns:a="http://schemas.openxmlformats.org/drawingml/2006/main" noChangeAspect="1"/>
+            </wp:cNvGraphicFramePr>
+            <a:graphic xmlns:a="http://schemas.openxmlformats.org/drawingml/2006/main">
+              <a:graphicData uri="http://schemas.openxmlformats.org/drawingml/2006/picture">
+                <pic:pic xmlns:pic="http://schemas.openxmlformats.org/drawingml/2006/picture">
+                  <pic:nvPicPr>
+                    <pic:cNvPr id="10" name="图片 4"/>
+                    <pic:cNvPicPr>
+                      <a:picLocks noChangeAspect="1"/>
+                    </pic:cNvPicPr>
+                  </pic:nvPicPr>
+                  <pic:blipFill>
+                    <a:blip r:embed="rId9"/>
+                    <a:stretch>
+                      <a:fillRect/>
+                    </a:stretch>
+                  </pic:blipFill>
+                  <pic:spPr>
+                    <a:xfrm>
+                      <a:off x="0" y="0"/>
+                      <a:ext cx="3310890" cy="1095375"/>
+                    </a:xfrm>
+                    <a:prstGeom prst="rect">
+                      <a:avLst/>
+                    </a:prstGeom>
+                    <a:noFill/>
+                    <a:ln>
+                      <a:noFill/>
+                    </a:ln>
+                  </pic:spPr>
+                </pic:pic>
+              </a:graphicData>
+            </a:graphic>
+          </wp:inline>
+        </w:drawing>
+      </w:r>
+    </w:p>
+    <w:p>
+      <w:pPr>
+        <w:ind w:left="840" w:leftChars="0" w:firstLine="420" w:firstLineChars="0"/>
+      </w:pPr>
+      <w:r>
+        <w:drawing>
+          <wp:inline distT="0" distB="0" distL="114300" distR="114300">
+            <wp:extent cx="5269230" cy="307975"/>
+            <wp:effectExtent l="0" t="0" r="7620" b="15875"/>
+            <wp:docPr id="11" name="图片 5"/>
+            <wp:cNvGraphicFramePr>
+              <a:graphicFrameLocks xmlns:a="http://schemas.openxmlformats.org/drawingml/2006/main" noChangeAspect="1"/>
+            </wp:cNvGraphicFramePr>
+            <a:graphic xmlns:a="http://schemas.openxmlformats.org/drawingml/2006/main">
+              <a:graphicData uri="http://schemas.openxmlformats.org/drawingml/2006/picture">
+                <pic:pic xmlns:pic="http://schemas.openxmlformats.org/drawingml/2006/picture">
+                  <pic:nvPicPr>
+                    <pic:cNvPr id="11" name="图片 5"/>
+                    <pic:cNvPicPr>
+                      <a:picLocks noChangeAspect="1"/>
+                    </pic:cNvPicPr>
+                  </pic:nvPicPr>
+                  <pic:blipFill>
+                    <a:blip r:embed="rId10"/>
+                    <a:stretch>
+                      <a:fillRect/>
+                    </a:stretch>
+                  </pic:blipFill>
+                  <pic:spPr>
+                    <a:xfrm>
+                      <a:off x="0" y="0"/>
+                      <a:ext cx="5269230" cy="307975"/>
+                    </a:xfrm>
+                    <a:prstGeom prst="rect">
+                      <a:avLst/>
+                    </a:prstGeom>
+                    <a:noFill/>
+                    <a:ln>
+                      <a:noFill/>
+                    </a:ln>
+                  </pic:spPr>
+                </pic:pic>
+              </a:graphicData>
+            </a:graphic>
+          </wp:inline>
+        </w:drawing>
+      </w:r>
+    </w:p>
+    <w:p>
+      <w:pPr>
+        <w:ind w:left="840" w:leftChars="0" w:firstLine="420" w:firstLineChars="0"/>
+        <w:rPr>
+          <w:rFonts w:hint="eastAsia"/>
+          <w:lang w:val="en-US" w:eastAsia="zh-CN"/>
+        </w:rPr>
+      </w:pPr>
+      <w:r>
+        <w:rPr>
+          <w:rFonts w:hint="eastAsia"/>
+          <w:lang w:val="en-US" w:eastAsia="zh-CN"/>
+        </w:rPr>
+        <w:t>备份当前库所有库所有表，不生成时间戳子目录</w:t>
+      </w:r>
+    </w:p>
+    <w:p>
+      <w:pPr>
+        <w:ind w:left="840" w:leftChars="0" w:firstLine="420" w:firstLineChars="0"/>
+      </w:pPr>
+      <w:r>
+        <w:drawing>
+          <wp:inline distT="0" distB="0" distL="114300" distR="114300">
+            <wp:extent cx="5269230" cy="297180"/>
+            <wp:effectExtent l="0" t="0" r="7620" b="7620"/>
+            <wp:docPr id="12" name="图片 6"/>
+            <wp:cNvGraphicFramePr>
+              <a:graphicFrameLocks xmlns:a="http://schemas.openxmlformats.org/drawingml/2006/main" noChangeAspect="1"/>
+            </wp:cNvGraphicFramePr>
+            <a:graphic xmlns:a="http://schemas.openxmlformats.org/drawingml/2006/main">
+              <a:graphicData uri="http://schemas.openxmlformats.org/drawingml/2006/picture">
+                <pic:pic xmlns:pic="http://schemas.openxmlformats.org/drawingml/2006/picture">
+                  <pic:nvPicPr>
+                    <pic:cNvPr id="12" name="图片 6"/>
+                    <pic:cNvPicPr>
+                      <a:picLocks noChangeAspect="1"/>
+                    </pic:cNvPicPr>
+                  </pic:nvPicPr>
+                  <pic:blipFill>
+                    <a:blip r:embed="rId11"/>
+                    <a:stretch>
+                      <a:fillRect/>
+                    </a:stretch>
+                  </pic:blipFill>
+                  <pic:spPr>
+                    <a:xfrm>
+                      <a:off x="0" y="0"/>
+                      <a:ext cx="5269230" cy="297180"/>
+                    </a:xfrm>
+                    <a:prstGeom prst="rect">
+                      <a:avLst/>
+                    </a:prstGeom>
+                    <a:noFill/>
+                    <a:ln>
+                      <a:noFill/>
+                    </a:ln>
+                  </pic:spPr>
+                </pic:pic>
+              </a:graphicData>
+            </a:graphic>
+          </wp:inline>
+        </w:drawing>
+      </w:r>
+    </w:p>
+    <w:p>
+      <w:pPr>
+        <w:ind w:left="840" w:leftChars="0" w:firstLine="420" w:firstLineChars="0"/>
+        <w:rPr>
+          <w:rFonts w:hint="eastAsia"/>
+          <w:lang w:val="en-US" w:eastAsia="zh-CN"/>
+        </w:rPr>
+      </w:pPr>
+      <w:r>
+        <w:rPr>
+          <w:rFonts w:hint="eastAsia"/>
+          <w:lang w:val="en-US" w:eastAsia="zh-CN"/>
+        </w:rPr>
+        <w:t>备份指定库</w:t>
+      </w:r>
+    </w:p>
+    <w:p>
+      <w:pPr>
+        <w:ind w:left="840" w:leftChars="0" w:firstLine="420" w:firstLineChars="0"/>
+      </w:pPr>
+      <w:r>
+        <w:drawing>
+          <wp:inline distT="0" distB="0" distL="114300" distR="114300">
+            <wp:extent cx="5271770" cy="273685"/>
+            <wp:effectExtent l="0" t="0" r="5080" b="12065"/>
+            <wp:docPr id="13" name="图片 7"/>
+            <wp:cNvGraphicFramePr>
+              <a:graphicFrameLocks xmlns:a="http://schemas.openxmlformats.org/drawingml/2006/main" noChangeAspect="1"/>
+            </wp:cNvGraphicFramePr>
+            <a:graphic xmlns:a="http://schemas.openxmlformats.org/drawingml/2006/main">
+              <a:graphicData uri="http://schemas.openxmlformats.org/drawingml/2006/picture">
+                <pic:pic xmlns:pic="http://schemas.openxmlformats.org/drawingml/2006/picture">
+                  <pic:nvPicPr>
+                    <pic:cNvPr id="13" name="图片 7"/>
+                    <pic:cNvPicPr>
+                      <a:picLocks noChangeAspect="1"/>
+                    </pic:cNvPicPr>
+                  </pic:nvPicPr>
+                  <pic:blipFill>
+                    <a:blip r:embed="rId12"/>
+                    <a:stretch>
+                      <a:fillRect/>
+                    </a:stretch>
+                  </pic:blipFill>
+                  <pic:spPr>
+                    <a:xfrm>
+                      <a:off x="0" y="0"/>
+                      <a:ext cx="5271770" cy="273685"/>
+                    </a:xfrm>
+                    <a:prstGeom prst="rect">
+                      <a:avLst/>
+                    </a:prstGeom>
+                    <a:noFill/>
+                    <a:ln>
+                      <a:noFill/>
+                    </a:ln>
+                  </pic:spPr>
+                </pic:pic>
+              </a:graphicData>
+            </a:graphic>
+          </wp:inline>
+        </w:drawing>
+      </w:r>
+    </w:p>
+    <w:p>
+      <w:pPr>
+        <w:ind w:left="840" w:leftChars="0" w:firstLine="420" w:firstLineChars="0"/>
+        <w:rPr>
+          <w:rFonts w:hint="eastAsia"/>
+          <w:lang w:val="en-US" w:eastAsia="zh-CN"/>
+        </w:rPr>
+      </w:pPr>
+      <w:r>
+        <w:rPr>
+          <w:rFonts w:hint="eastAsia"/>
+          <w:lang w:val="en-US" w:eastAsia="zh-CN"/>
+        </w:rPr>
+        <w:t>备份多个库，中间用空格分隔</w:t>
+      </w:r>
+    </w:p>
+    <w:p>
+      <w:pPr>
+        <w:ind w:left="840" w:leftChars="0" w:firstLine="420" w:firstLineChars="0"/>
+      </w:pPr>
+      <w:r>
+        <w:drawing>
+          <wp:inline distT="0" distB="0" distL="114300" distR="114300">
+            <wp:extent cx="5269230" cy="234950"/>
+            <wp:effectExtent l="0" t="0" r="7620" b="12700"/>
+            <wp:docPr id="14" name="图片 8"/>
+            <wp:cNvGraphicFramePr>
+              <a:graphicFrameLocks xmlns:a="http://schemas.openxmlformats.org/drawingml/2006/main" noChangeAspect="1"/>
+            </wp:cNvGraphicFramePr>
+            <a:graphic xmlns:a="http://schemas.openxmlformats.org/drawingml/2006/main">
+              <a:graphicData uri="http://schemas.openxmlformats.org/drawingml/2006/picture">
+                <pic:pic xmlns:pic="http://schemas.openxmlformats.org/drawingml/2006/picture">
+                  <pic:nvPicPr>
+                    <pic:cNvPr id="14" name="图片 8"/>
+                    <pic:cNvPicPr>
+                      <a:picLocks noChangeAspect="1"/>
+                    </pic:cNvPicPr>
+                  </pic:nvPicPr>
+                  <pic:blipFill>
+                    <a:blip r:embed="rId13"/>
+                    <a:stretch>
+                      <a:fillRect/>
+                    </a:stretch>
+                  </pic:blipFill>
+                  <pic:spPr>
+                    <a:xfrm>
+                      <a:off x="0" y="0"/>
+                      <a:ext cx="5269230" cy="234950"/>
+                    </a:xfrm>
+                    <a:prstGeom prst="rect">
+                      <a:avLst/>
+                    </a:prstGeom>
+                    <a:noFill/>
+                    <a:ln>
+                      <a:noFill/>
+                    </a:ln>
+                  </pic:spPr>
+                </pic:pic>
+              </a:graphicData>
+            </a:graphic>
+          </wp:inline>
+        </w:drawing>
+      </w:r>
+    </w:p>
+    <w:p>
+      <w:pPr>
+        <w:ind w:left="840" w:leftChars="0" w:firstLine="420" w:firstLineChars="0"/>
+        <w:rPr>
+          <w:rFonts w:hint="eastAsia"/>
+          <w:lang w:val="en-US" w:eastAsia="zh-CN"/>
+        </w:rPr>
+      </w:pPr>
+      <w:r>
+        <w:rPr>
+          <w:rFonts w:hint="eastAsia"/>
+          <w:lang w:val="en-US" w:eastAsia="zh-CN"/>
+        </w:rPr>
+        <w:t>备份指定表</w:t>
+      </w:r>
+    </w:p>
+    <w:p>
+      <w:pPr>
+        <w:ind w:left="840" w:leftChars="0" w:firstLine="420" w:firstLineChars="0"/>
+        <w:rPr>
+          <w:rFonts w:hint="eastAsia"/>
+          <w:lang w:val="en-US" w:eastAsia="zh-CN"/>
+        </w:rPr>
+      </w:pPr>
+      <w:r>
+        <w:rPr>
+          <w:rFonts w:hint="eastAsia"/>
+          <w:lang w:val="en-US" w:eastAsia="zh-CN"/>
+        </w:rPr>
+        <w:t>恢复步骤：</w:t>
+      </w:r>
+    </w:p>
+    <w:p>
+      <w:pPr>
+        <w:ind w:left="1260" w:leftChars="0" w:firstLine="420" w:firstLineChars="0"/>
+        <w:rPr>
+          <w:rFonts w:hint="eastAsia"/>
+          <w:lang w:val="en-US" w:eastAsia="zh-CN"/>
+        </w:rPr>
+      </w:pPr>
+      <w:r>
+        <w:rPr>
+          <w:rFonts w:hint="eastAsia"/>
+          <w:lang w:val="en-US" w:eastAsia="zh-CN"/>
+        </w:rPr>
+        <w:t>要求数据库目录为空</w:t>
+      </w:r>
+    </w:p>
+    <w:p>
+      <w:pPr>
+        <w:ind w:left="1260" w:leftChars="0" w:firstLine="420" w:firstLineChars="0"/>
+        <w:rPr>
+          <w:rFonts w:hint="eastAsia"/>
+          <w:lang w:val="en-US" w:eastAsia="zh-CN"/>
+        </w:rPr>
+      </w:pPr>
+      <w:r>
+        <w:drawing>
+          <wp:inline distT="0" distB="0" distL="114300" distR="114300">
+            <wp:extent cx="3638550" cy="257175"/>
+            <wp:effectExtent l="0" t="0" r="0" b="9525"/>
+            <wp:docPr id="15" name="图片 9"/>
+            <wp:cNvGraphicFramePr>
+              <a:graphicFrameLocks xmlns:a="http://schemas.openxmlformats.org/drawingml/2006/main" noChangeAspect="1"/>
+            </wp:cNvGraphicFramePr>
+            <a:graphic xmlns:a="http://schemas.openxmlformats.org/drawingml/2006/main">
+              <a:graphicData uri="http://schemas.openxmlformats.org/drawingml/2006/picture">
+                <pic:pic xmlns:pic="http://schemas.openxmlformats.org/drawingml/2006/picture">
+                  <pic:nvPicPr>
+                    <pic:cNvPr id="15" name="图片 9"/>
+                    <pic:cNvPicPr>
+                      <a:picLocks noChangeAspect="1"/>
+                    </pic:cNvPicPr>
+                  </pic:nvPicPr>
+                  <pic:blipFill>
+                    <a:blip r:embed="rId14"/>
+                    <a:stretch>
+                      <a:fillRect/>
+                    </a:stretch>
+                  </pic:blipFill>
+                  <pic:spPr>
+                    <a:xfrm>
+                      <a:off x="0" y="0"/>
+                      <a:ext cx="3638550" cy="257175"/>
+                    </a:xfrm>
+                    <a:prstGeom prst="rect">
+                      <a:avLst/>
+                    </a:prstGeom>
+                    <a:noFill/>
+                    <a:ln>
+                      <a:noFill/>
+                    </a:ln>
+                  </pic:spPr>
+                </pic:pic>
+              </a:graphicData>
+            </a:graphic>
+          </wp:inline>
+        </w:drawing>
+      </w:r>
+    </w:p>
+    <w:p>
+      <w:pPr>
+        <w:ind w:left="1260" w:leftChars="0" w:firstLine="420" w:firstLineChars="0"/>
+        <w:rPr>
+          <w:rFonts w:hint="default"/>
+          <w:lang w:val="en-US" w:eastAsia="zh-CN"/>
+        </w:rPr>
+      </w:pPr>
+      <w:r>
+        <w:rPr>
+          <w:rFonts w:hint="eastAsia"/>
+          <w:lang w:val="en-US" w:eastAsia="zh-CN"/>
+        </w:rPr>
+        <w:t>重做日志--apply-log</w:t>
+      </w:r>
+    </w:p>
+    <w:p>
+      <w:pPr>
+        <w:ind w:left="1260" w:leftChars="0" w:firstLine="420" w:firstLineChars="0"/>
+        <w:rPr>
+          <w:rFonts w:hint="eastAsia"/>
+          <w:lang w:val="en-US" w:eastAsia="zh-CN"/>
+        </w:rPr>
+      </w:pPr>
+      <w:r>
+        <w:drawing>
+          <wp:inline distT="0" distB="0" distL="114300" distR="114300">
+            <wp:extent cx="5273040" cy="228600"/>
+            <wp:effectExtent l="0" t="0" r="3810" b="0"/>
+            <wp:docPr id="16" name="图片 10"/>
+            <wp:cNvGraphicFramePr>
+              <a:graphicFrameLocks xmlns:a="http://schemas.openxmlformats.org/drawingml/2006/main" noChangeAspect="1"/>
+            </wp:cNvGraphicFramePr>
+            <a:graphic xmlns:a="http://schemas.openxmlformats.org/drawingml/2006/main">
+              <a:graphicData uri="http://schemas.openxmlformats.org/drawingml/2006/picture">
+                <pic:pic xmlns:pic="http://schemas.openxmlformats.org/drawingml/2006/picture">
+                  <pic:nvPicPr>
+                    <pic:cNvPr id="16" name="图片 10"/>
+                    <pic:cNvPicPr>
+                      <a:picLocks noChangeAspect="1"/>
+                    </pic:cNvPicPr>
+                  </pic:nvPicPr>
+                  <pic:blipFill>
+                    <a:blip r:embed="rId15"/>
+                    <a:stretch>
+                      <a:fillRect/>
+                    </a:stretch>
+                  </pic:blipFill>
+                  <pic:spPr>
+                    <a:xfrm>
+                      <a:off x="0" y="0"/>
+                      <a:ext cx="5273040" cy="228600"/>
+                    </a:xfrm>
+                    <a:prstGeom prst="rect">
+                      <a:avLst/>
+                    </a:prstGeom>
+                    <a:noFill/>
+                    <a:ln>
+                      <a:noFill/>
+                    </a:ln>
+                  </pic:spPr>
+                </pic:pic>
+              </a:graphicData>
+            </a:graphic>
+          </wp:inline>
+        </w:drawing>
+      </w:r>
+    </w:p>
+    <w:p>
+      <w:pPr>
+        <w:ind w:left="1260" w:leftChars="0" w:firstLine="420" w:firstLineChars="0"/>
+        <w:rPr>
+          <w:rFonts w:hint="eastAsia"/>
+          <w:lang w:val="en-US" w:eastAsia="zh-CN"/>
+        </w:rPr>
+      </w:pPr>
+      <w:r>
+        <w:rPr>
+          <w:rFonts w:hint="eastAsia"/>
+          <w:lang w:val="en-US" w:eastAsia="zh-CN"/>
+        </w:rPr>
+        <w:t>恢复数据--copy-back</w:t>
+      </w:r>
+    </w:p>
+    <w:p>
+      <w:pPr>
+        <w:ind w:left="1260" w:leftChars="0" w:firstLine="420" w:firstLineChars="0"/>
+      </w:pPr>
+      <w:r>
+        <w:drawing>
+          <wp:inline distT="0" distB="0" distL="114300" distR="114300">
+            <wp:extent cx="5273040" cy="253365"/>
+            <wp:effectExtent l="0" t="0" r="3810" b="13335"/>
+            <wp:docPr id="17" name="图片 11"/>
+            <wp:cNvGraphicFramePr>
+              <a:graphicFrameLocks xmlns:a="http://schemas.openxmlformats.org/drawingml/2006/main" noChangeAspect="1"/>
+            </wp:cNvGraphicFramePr>
+            <a:graphic xmlns:a="http://schemas.openxmlformats.org/drawingml/2006/main">
+              <a:graphicData uri="http://schemas.openxmlformats.org/drawingml/2006/picture">
+                <pic:pic xmlns:pic="http://schemas.openxmlformats.org/drawingml/2006/picture">
+                  <pic:nvPicPr>
+                    <pic:cNvPr id="17" name="图片 11"/>
+                    <pic:cNvPicPr>
+                      <a:picLocks noChangeAspect="1"/>
+                    </pic:cNvPicPr>
+                  </pic:nvPicPr>
+                  <pic:blipFill>
+                    <a:blip r:embed="rId16"/>
+                    <a:stretch>
+                      <a:fillRect/>
+                    </a:stretch>
+                  </pic:blipFill>
+                  <pic:spPr>
+                    <a:xfrm>
+                      <a:off x="0" y="0"/>
+                      <a:ext cx="5273040" cy="253365"/>
+                    </a:xfrm>
+                    <a:prstGeom prst="rect">
+                      <a:avLst/>
+                    </a:prstGeom>
+                    <a:noFill/>
+                    <a:ln>
+                      <a:noFill/>
+                    </a:ln>
+                  </pic:spPr>
+                </pic:pic>
+              </a:graphicData>
+            </a:graphic>
+          </wp:inline>
+        </w:drawing>
+      </w:r>
+    </w:p>
+    <w:p>
+      <w:pPr>
+        <w:ind w:left="1260" w:leftChars="0" w:firstLine="420" w:firstLineChars="0"/>
+        <w:rPr>
+          <w:rFonts w:hint="default"/>
+          <w:lang w:val="en-US" w:eastAsia="zh-CN"/>
+        </w:rPr>
+      </w:pPr>
+      <w:r>
+        <w:drawing>
+          <wp:inline distT="0" distB="0" distL="114300" distR="114300">
+            <wp:extent cx="4543425" cy="238125"/>
+            <wp:effectExtent l="0" t="0" r="9525" b="9525"/>
+            <wp:docPr id="19" name="图片 13"/>
+            <wp:cNvGraphicFramePr>
+              <a:graphicFrameLocks xmlns:a="http://schemas.openxmlformats.org/drawingml/2006/main" noChangeAspect="1"/>
+            </wp:cNvGraphicFramePr>
+            <a:graphic xmlns:a="http://schemas.openxmlformats.org/drawingml/2006/main">
+              <a:graphicData uri="http://schemas.openxmlformats.org/drawingml/2006/picture">
+                <pic:pic xmlns:pic="http://schemas.openxmlformats.org/drawingml/2006/picture">
+                  <pic:nvPicPr>
+                    <pic:cNvPr id="19" name="图片 13"/>
+                    <pic:cNvPicPr>
+                      <a:picLocks noChangeAspect="1"/>
+                    </pic:cNvPicPr>
+                  </pic:nvPicPr>
+                  <pic:blipFill>
+                    <a:blip r:embed="rId17"/>
+                    <a:stretch>
+                      <a:fillRect/>
+                    </a:stretch>
+                  </pic:blipFill>
+                  <pic:spPr>
+                    <a:xfrm>
+                      <a:off x="0" y="0"/>
+                      <a:ext cx="4543425" cy="238125"/>
+                    </a:xfrm>
+                    <a:prstGeom prst="rect">
+                      <a:avLst/>
+                    </a:prstGeom>
+                    <a:noFill/>
+                    <a:ln>
+                      <a:noFill/>
+                    </a:ln>
+                  </pic:spPr>
+                </pic:pic>
+              </a:graphicData>
+            </a:graphic>
+          </wp:inline>
+        </w:drawing>
+      </w:r>
+    </w:p>
+    <w:p>
+      <w:pPr>
+        <w:ind w:left="1260" w:leftChars="0" w:firstLine="420" w:firstLineChars="0"/>
+        <w:rPr>
+          <w:rFonts w:hint="eastAsia"/>
+          <w:lang w:val="en-US" w:eastAsia="zh-CN"/>
+        </w:rPr>
+      </w:pPr>
+      <w:r>
+        <w:rPr>
+          <w:rFonts w:hint="eastAsia"/>
+          <w:lang w:val="en-US" w:eastAsia="zh-CN"/>
+        </w:rPr>
+        <w:t>重启数据库</w:t>
+      </w:r>
+    </w:p>
+    <w:p>
+      <w:pPr>
+        <w:ind w:left="1260" w:leftChars="0" w:firstLine="420" w:firstLineChars="0"/>
+        <w:rPr>
+          <w:rFonts w:hint="default"/>
+          <w:lang w:val="en-US" w:eastAsia="zh-CN"/>
+        </w:rPr>
+      </w:pPr>
+      <w:r>
+        <w:drawing>
+          <wp:inline distT="0" distB="0" distL="114300" distR="114300">
+            <wp:extent cx="3952875" cy="247650"/>
+            <wp:effectExtent l="0" t="0" r="9525" b="0"/>
+            <wp:docPr id="18" name="图片 12"/>
+            <wp:cNvGraphicFramePr>
+              <a:graphicFrameLocks xmlns:a="http://schemas.openxmlformats.org/drawingml/2006/main" noChangeAspect="1"/>
+            </wp:cNvGraphicFramePr>
+            <a:graphic xmlns:a="http://schemas.openxmlformats.org/drawingml/2006/main">
+              <a:graphicData uri="http://schemas.openxmlformats.org/drawingml/2006/picture">
+                <pic:pic xmlns:pic="http://schemas.openxmlformats.org/drawingml/2006/picture">
+                  <pic:nvPicPr>
+                    <pic:cNvPr id="18" name="图片 12"/>
+                    <pic:cNvPicPr>
+                      <a:picLocks noChangeAspect="1"/>
+                    </pic:cNvPicPr>
+                  </pic:nvPicPr>
+                  <pic:blipFill>
+                    <a:blip r:embed="rId18"/>
+                    <a:stretch>
+                      <a:fillRect/>
+                    </a:stretch>
+                  </pic:blipFill>
+                  <pic:spPr>
+                    <a:xfrm>
+                      <a:off x="0" y="0"/>
+                      <a:ext cx="3952875" cy="247650"/>
+                    </a:xfrm>
+                    <a:prstGeom prst="rect">
+                      <a:avLst/>
+                    </a:prstGeom>
+                    <a:noFill/>
+                    <a:ln>
+                      <a:noFill/>
+                    </a:ln>
+                  </pic:spPr>
+                </pic:pic>
+              </a:graphicData>
+            </a:graphic>
+          </wp:inline>
+        </w:drawing>
+      </w:r>
+    </w:p>
+    <w:p>
+      <w:pPr>
         <w:ind w:left="420" w:leftChars="0" w:firstLine="420" w:firstLineChars="0"/>
         <w:rPr>
           <w:rFonts w:hint="eastAsia"/>
@@ -1678,7 +2631,7 @@
                     </pic:cNvPicPr>
                   </pic:nvPicPr>
                   <pic:blipFill>
-                    <a:blip r:embed="rId6"/>
+                    <a:blip r:embed="rId19"/>
                     <a:stretch>
                       <a:fillRect/>
                     </a:stretch>
@@ -1726,7 +2679,7 @@
                     </pic:cNvPicPr>
                   </pic:nvPicPr>
                   <pic:blipFill>
-                    <a:blip r:embed="rId7"/>
+                    <a:blip r:embed="rId20"/>
                     <a:stretch>
                       <a:fillRect/>
                     </a:stretch>
@@ -1753,6 +2706,844 @@
     </w:p>
     <w:p>
       <w:pPr>
+        <w:ind w:left="840" w:leftChars="0" w:firstLine="420" w:firstLineChars="0"/>
+        <w:rPr>
+          <w:rFonts w:hint="eastAsia"/>
+          <w:lang w:val="en-US" w:eastAsia="zh-CN"/>
+        </w:rPr>
+      </w:pPr>
+      <w:r>
+        <w:rPr>
+          <w:rFonts w:hint="eastAsia"/>
+          <w:lang w:val="en-US" w:eastAsia="zh-CN"/>
+        </w:rPr>
+        <w:t>备份步骤</w:t>
+      </w:r>
+    </w:p>
+    <w:p>
+      <w:pPr>
+        <w:numPr>
+          <w:ilvl w:val="0"/>
+          <w:numId w:val="1"/>
+        </w:numPr>
+        <w:ind w:left="1260" w:leftChars="0" w:firstLine="420" w:firstLineChars="0"/>
+        <w:rPr>
+          <w:rFonts w:hint="eastAsia"/>
+          <w:lang w:val="en-US" w:eastAsia="zh-CN"/>
+        </w:rPr>
+      </w:pPr>
+      <w:r>
+        <w:rPr>
+          <w:rFonts w:hint="eastAsia"/>
+          <w:lang w:val="en-US" w:eastAsia="zh-CN"/>
+        </w:rPr>
+        <w:t>有一次完整备份</w:t>
+      </w:r>
+    </w:p>
+    <w:p>
+      <w:pPr>
+        <w:numPr>
+          <w:numId w:val="0"/>
+        </w:numPr>
+        <w:ind w:left="1680" w:leftChars="0"/>
+        <w:rPr>
+          <w:rFonts w:hint="eastAsia"/>
+          <w:lang w:val="en-US" w:eastAsia="zh-CN"/>
+        </w:rPr>
+      </w:pPr>
+      <w:r>
+        <w:drawing>
+          <wp:inline distT="0" distB="0" distL="114300" distR="114300">
+            <wp:extent cx="5270500" cy="270510"/>
+            <wp:effectExtent l="0" t="0" r="6350" b="15240"/>
+            <wp:docPr id="21" name="图片 15"/>
+            <wp:cNvGraphicFramePr>
+              <a:graphicFrameLocks xmlns:a="http://schemas.openxmlformats.org/drawingml/2006/main" noChangeAspect="1"/>
+            </wp:cNvGraphicFramePr>
+            <a:graphic xmlns:a="http://schemas.openxmlformats.org/drawingml/2006/main">
+              <a:graphicData uri="http://schemas.openxmlformats.org/drawingml/2006/picture">
+                <pic:pic xmlns:pic="http://schemas.openxmlformats.org/drawingml/2006/picture">
+                  <pic:nvPicPr>
+                    <pic:cNvPr id="21" name="图片 15"/>
+                    <pic:cNvPicPr>
+                      <a:picLocks noChangeAspect="1"/>
+                    </pic:cNvPicPr>
+                  </pic:nvPicPr>
+                  <pic:blipFill>
+                    <a:blip r:embed="rId21"/>
+                    <a:stretch>
+                      <a:fillRect/>
+                    </a:stretch>
+                  </pic:blipFill>
+                  <pic:spPr>
+                    <a:xfrm>
+                      <a:off x="0" y="0"/>
+                      <a:ext cx="5270500" cy="270510"/>
+                    </a:xfrm>
+                    <a:prstGeom prst="rect">
+                      <a:avLst/>
+                    </a:prstGeom>
+                    <a:noFill/>
+                    <a:ln>
+                      <a:noFill/>
+                    </a:ln>
+                  </pic:spPr>
+                </pic:pic>
+              </a:graphicData>
+            </a:graphic>
+          </wp:inline>
+        </w:drawing>
+      </w:r>
+    </w:p>
+    <w:p>
+      <w:pPr>
+        <w:numPr>
+          <w:ilvl w:val="0"/>
+          <w:numId w:val="1"/>
+        </w:numPr>
+        <w:ind w:left="1260" w:leftChars="0" w:firstLine="420" w:firstLineChars="0"/>
+        <w:rPr>
+          <w:rFonts w:hint="default"/>
+          <w:lang w:val="en-US" w:eastAsia="zh-CN"/>
+        </w:rPr>
+      </w:pPr>
+      <w:r>
+        <w:rPr>
+          <w:rFonts w:hint="eastAsia"/>
+          <w:lang w:val="en-US" w:eastAsia="zh-CN"/>
+        </w:rPr>
+        <w:t>再进行增量备份</w:t>
+      </w:r>
+    </w:p>
+    <w:p>
+      <w:pPr>
+        <w:numPr>
+          <w:numId w:val="0"/>
+        </w:numPr>
+        <w:ind w:left="1680" w:leftChars="0"/>
+        <w:rPr>
+          <w:rFonts w:hint="eastAsia"/>
+          <w:lang w:val="en-US" w:eastAsia="zh-CN"/>
+        </w:rPr>
+      </w:pPr>
+      <w:r>
+        <w:rPr>
+          <w:rFonts w:hint="default"/>
+          <w:lang w:val="en-US" w:eastAsia="zh-CN"/>
+        </w:rPr>
+        <w:t xml:space="preserve">--incremental </w:t>
+      </w:r>
+      <w:r>
+        <w:rPr>
+          <w:rFonts w:hint="eastAsia"/>
+          <w:lang w:val="en-US" w:eastAsia="zh-CN"/>
+        </w:rPr>
+        <w:t>目录名 增量备份的目录名</w:t>
+      </w:r>
+    </w:p>
+    <w:p>
+      <w:pPr>
+        <w:numPr>
+          <w:numId w:val="0"/>
+        </w:numPr>
+        <w:ind w:left="1680" w:leftChars="0"/>
+        <w:rPr>
+          <w:rFonts w:hint="default"/>
+          <w:lang w:val="en-US" w:eastAsia="zh-CN"/>
+        </w:rPr>
+      </w:pPr>
+      <w:r>
+        <w:rPr>
+          <w:rFonts w:hint="default"/>
+          <w:lang w:val="en-US" w:eastAsia="zh-CN"/>
+        </w:rPr>
+        <w:t>--incremental-basedir=</w:t>
+      </w:r>
+      <w:r>
+        <w:rPr>
+          <w:rFonts w:hint="eastAsia"/>
+          <w:lang w:val="en-US" w:eastAsia="zh-CN"/>
+        </w:rPr>
+        <w:t>上次备份目录指定的文件名</w:t>
+      </w:r>
+    </w:p>
+    <w:p>
+      <w:pPr>
+        <w:numPr>
+          <w:numId w:val="0"/>
+        </w:numPr>
+        <w:ind w:left="1680" w:leftChars="0"/>
+        <w:rPr>
+          <w:rFonts w:hint="default"/>
+          <w:lang w:val="en-US" w:eastAsia="zh-CN"/>
+        </w:rPr>
+      </w:pPr>
+      <w:r>
+        <w:drawing>
+          <wp:inline distT="0" distB="0" distL="114300" distR="114300">
+            <wp:extent cx="5271770" cy="293370"/>
+            <wp:effectExtent l="0" t="0" r="5080" b="11430"/>
+            <wp:docPr id="23" name="图片 17"/>
+            <wp:cNvGraphicFramePr>
+              <a:graphicFrameLocks xmlns:a="http://schemas.openxmlformats.org/drawingml/2006/main" noChangeAspect="1"/>
+            </wp:cNvGraphicFramePr>
+            <a:graphic xmlns:a="http://schemas.openxmlformats.org/drawingml/2006/main">
+              <a:graphicData uri="http://schemas.openxmlformats.org/drawingml/2006/picture">
+                <pic:pic xmlns:pic="http://schemas.openxmlformats.org/drawingml/2006/picture">
+                  <pic:nvPicPr>
+                    <pic:cNvPr id="23" name="图片 17"/>
+                    <pic:cNvPicPr>
+                      <a:picLocks noChangeAspect="1"/>
+                    </pic:cNvPicPr>
+                  </pic:nvPicPr>
+                  <pic:blipFill>
+                    <a:blip r:embed="rId22"/>
+                    <a:stretch>
+                      <a:fillRect/>
+                    </a:stretch>
+                  </pic:blipFill>
+                  <pic:spPr>
+                    <a:xfrm>
+                      <a:off x="0" y="0"/>
+                      <a:ext cx="5271770" cy="293370"/>
+                    </a:xfrm>
+                    <a:prstGeom prst="rect">
+                      <a:avLst/>
+                    </a:prstGeom>
+                    <a:noFill/>
+                    <a:ln>
+                      <a:noFill/>
+                    </a:ln>
+                  </pic:spPr>
+                </pic:pic>
+              </a:graphicData>
+            </a:graphic>
+          </wp:inline>
+        </w:drawing>
+      </w:r>
+    </w:p>
+    <w:p>
+      <w:pPr>
+        <w:numPr>
+          <w:numId w:val="0"/>
+        </w:numPr>
+        <w:ind w:left="840" w:leftChars="0" w:firstLine="420" w:firstLineChars="0"/>
+        <w:rPr>
+          <w:rFonts w:hint="eastAsia"/>
+          <w:lang w:val="en-US" w:eastAsia="zh-CN"/>
+        </w:rPr>
+      </w:pPr>
+      <w:r>
+        <w:rPr>
+          <w:rFonts w:hint="eastAsia"/>
+          <w:lang w:val="en-US" w:eastAsia="zh-CN"/>
+        </w:rPr>
+        <w:t>增量恢复</w:t>
+      </w:r>
+    </w:p>
+    <w:p>
+      <w:pPr>
+        <w:numPr>
+          <w:ilvl w:val="0"/>
+          <w:numId w:val="0"/>
+        </w:numPr>
+        <w:ind w:left="1680" w:leftChars="0" w:firstLine="420" w:firstLineChars="0"/>
+        <w:rPr>
+          <w:rFonts w:hint="eastAsia"/>
+          <w:lang w:val="en-US" w:eastAsia="zh-CN"/>
+        </w:rPr>
+      </w:pPr>
+      <w:r>
+        <w:rPr>
+          <w:rFonts w:hint="eastAsia"/>
+          <w:lang w:val="en-US" w:eastAsia="zh-CN"/>
+        </w:rPr>
+        <w:t>重做--apply-log   合并--redo-only  --incremental-dir=增量备份目录名</w:t>
+      </w:r>
+    </w:p>
+    <w:p>
+      <w:pPr>
+        <w:numPr>
+          <w:ilvl w:val="0"/>
+          <w:numId w:val="2"/>
+        </w:numPr>
+        <w:ind w:left="1260" w:leftChars="0" w:firstLine="420" w:firstLineChars="0"/>
+        <w:rPr>
+          <w:rFonts w:hint="eastAsia"/>
+          <w:lang w:val="en-US" w:eastAsia="zh-CN"/>
+        </w:rPr>
+      </w:pPr>
+      <w:r>
+        <w:rPr>
+          <w:rFonts w:hint="eastAsia"/>
+          <w:lang w:val="en-US" w:eastAsia="zh-CN"/>
+        </w:rPr>
+        <w:t>重做并合并日志</w:t>
+      </w:r>
+    </w:p>
+    <w:p>
+      <w:pPr>
+        <w:numPr>
+          <w:numId w:val="0"/>
+        </w:numPr>
+        <w:ind w:left="1680" w:leftChars="0" w:firstLine="420" w:firstLineChars="0"/>
+      </w:pPr>
+      <w:r>
+        <w:drawing>
+          <wp:inline distT="0" distB="0" distL="114300" distR="114300">
+            <wp:extent cx="4935855" cy="282575"/>
+            <wp:effectExtent l="0" t="0" r="17145" b="3175"/>
+            <wp:docPr id="24" name="图片 18"/>
+            <wp:cNvGraphicFramePr>
+              <a:graphicFrameLocks xmlns:a="http://schemas.openxmlformats.org/drawingml/2006/main" noChangeAspect="1"/>
+            </wp:cNvGraphicFramePr>
+            <a:graphic xmlns:a="http://schemas.openxmlformats.org/drawingml/2006/main">
+              <a:graphicData uri="http://schemas.openxmlformats.org/drawingml/2006/picture">
+                <pic:pic xmlns:pic="http://schemas.openxmlformats.org/drawingml/2006/picture">
+                  <pic:nvPicPr>
+                    <pic:cNvPr id="24" name="图片 18"/>
+                    <pic:cNvPicPr>
+                      <a:picLocks noChangeAspect="1"/>
+                    </pic:cNvPicPr>
+                  </pic:nvPicPr>
+                  <pic:blipFill>
+                    <a:blip r:embed="rId23"/>
+                    <a:stretch>
+                      <a:fillRect/>
+                    </a:stretch>
+                  </pic:blipFill>
+                  <pic:spPr>
+                    <a:xfrm>
+                      <a:off x="0" y="0"/>
+                      <a:ext cx="4935855" cy="282575"/>
+                    </a:xfrm>
+                    <a:prstGeom prst="rect">
+                      <a:avLst/>
+                    </a:prstGeom>
+                    <a:noFill/>
+                    <a:ln>
+                      <a:noFill/>
+                    </a:ln>
+                  </pic:spPr>
+                </pic:pic>
+              </a:graphicData>
+            </a:graphic>
+          </wp:inline>
+        </w:drawing>
+      </w:r>
+    </w:p>
+    <w:p>
+      <w:pPr>
+        <w:numPr>
+          <w:numId w:val="0"/>
+        </w:numPr>
+        <w:ind w:left="2100" w:leftChars="0" w:firstLine="420" w:firstLineChars="0"/>
+        <w:rPr>
+          <w:rFonts w:hint="eastAsia"/>
+          <w:lang w:val="en-US" w:eastAsia="zh-CN"/>
+        </w:rPr>
+      </w:pPr>
+      <w:r>
+        <w:rPr>
+          <w:rFonts w:hint="eastAsia"/>
+          <w:lang w:val="en-US" w:eastAsia="zh-CN"/>
+        </w:rPr>
+        <w:t>第一次重做日志</w:t>
+      </w:r>
+    </w:p>
+    <w:p>
+      <w:pPr>
+        <w:numPr>
+          <w:numId w:val="0"/>
+        </w:numPr>
+        <w:ind w:left="1680" w:leftChars="0" w:firstLine="420" w:firstLineChars="0"/>
+      </w:pPr>
+      <w:r>
+        <w:drawing>
+          <wp:inline distT="0" distB="0" distL="114300" distR="114300">
+            <wp:extent cx="4836795" cy="325755"/>
+            <wp:effectExtent l="0" t="0" r="1905" b="17145"/>
+            <wp:docPr id="25" name="图片 19"/>
+            <wp:cNvGraphicFramePr>
+              <a:graphicFrameLocks xmlns:a="http://schemas.openxmlformats.org/drawingml/2006/main" noChangeAspect="1"/>
+            </wp:cNvGraphicFramePr>
+            <a:graphic xmlns:a="http://schemas.openxmlformats.org/drawingml/2006/main">
+              <a:graphicData uri="http://schemas.openxmlformats.org/drawingml/2006/picture">
+                <pic:pic xmlns:pic="http://schemas.openxmlformats.org/drawingml/2006/picture">
+                  <pic:nvPicPr>
+                    <pic:cNvPr id="25" name="图片 19"/>
+                    <pic:cNvPicPr>
+                      <a:picLocks noChangeAspect="1"/>
+                    </pic:cNvPicPr>
+                  </pic:nvPicPr>
+                  <pic:blipFill>
+                    <a:blip r:embed="rId24"/>
+                    <a:stretch>
+                      <a:fillRect/>
+                    </a:stretch>
+                  </pic:blipFill>
+                  <pic:spPr>
+                    <a:xfrm>
+                      <a:off x="0" y="0"/>
+                      <a:ext cx="4836795" cy="325755"/>
+                    </a:xfrm>
+                    <a:prstGeom prst="rect">
+                      <a:avLst/>
+                    </a:prstGeom>
+                    <a:noFill/>
+                    <a:ln>
+                      <a:noFill/>
+                    </a:ln>
+                  </pic:spPr>
+                </pic:pic>
+              </a:graphicData>
+            </a:graphic>
+          </wp:inline>
+        </w:drawing>
+      </w:r>
+    </w:p>
+    <w:p>
+      <w:pPr>
+        <w:numPr>
+          <w:numId w:val="0"/>
+        </w:numPr>
+        <w:ind w:left="2100" w:leftChars="0" w:firstLine="420" w:firstLineChars="0"/>
+        <w:rPr>
+          <w:rFonts w:hint="eastAsia"/>
+          <w:lang w:val="en-US" w:eastAsia="zh-CN"/>
+        </w:rPr>
+      </w:pPr>
+      <w:r>
+        <w:rPr>
+          <w:rFonts w:hint="eastAsia"/>
+          <w:lang w:val="en-US" w:eastAsia="zh-CN"/>
+        </w:rPr>
+        <w:t>将第一次增量备份合并进去</w:t>
+      </w:r>
+    </w:p>
+    <w:p>
+      <w:pPr>
+        <w:numPr>
+          <w:numId w:val="0"/>
+        </w:numPr>
+        <w:ind w:left="1680" w:leftChars="0" w:firstLine="420" w:firstLineChars="0"/>
+      </w:pPr>
+      <w:r>
+        <w:drawing>
+          <wp:inline distT="0" distB="0" distL="114300" distR="114300">
+            <wp:extent cx="4854575" cy="276225"/>
+            <wp:effectExtent l="0" t="0" r="3175" b="9525"/>
+            <wp:docPr id="26" name="图片 20"/>
+            <wp:cNvGraphicFramePr>
+              <a:graphicFrameLocks xmlns:a="http://schemas.openxmlformats.org/drawingml/2006/main" noChangeAspect="1"/>
+            </wp:cNvGraphicFramePr>
+            <a:graphic xmlns:a="http://schemas.openxmlformats.org/drawingml/2006/main">
+              <a:graphicData uri="http://schemas.openxmlformats.org/drawingml/2006/picture">
+                <pic:pic xmlns:pic="http://schemas.openxmlformats.org/drawingml/2006/picture">
+                  <pic:nvPicPr>
+                    <pic:cNvPr id="26" name="图片 20"/>
+                    <pic:cNvPicPr>
+                      <a:picLocks noChangeAspect="1"/>
+                    </pic:cNvPicPr>
+                  </pic:nvPicPr>
+                  <pic:blipFill>
+                    <a:blip r:embed="rId25"/>
+                    <a:stretch>
+                      <a:fillRect/>
+                    </a:stretch>
+                  </pic:blipFill>
+                  <pic:spPr>
+                    <a:xfrm>
+                      <a:off x="0" y="0"/>
+                      <a:ext cx="4854575" cy="276225"/>
+                    </a:xfrm>
+                    <a:prstGeom prst="rect">
+                      <a:avLst/>
+                    </a:prstGeom>
+                    <a:noFill/>
+                    <a:ln>
+                      <a:noFill/>
+                    </a:ln>
+                  </pic:spPr>
+                </pic:pic>
+              </a:graphicData>
+            </a:graphic>
+          </wp:inline>
+        </w:drawing>
+      </w:r>
+    </w:p>
+    <w:p>
+      <w:pPr>
+        <w:numPr>
+          <w:numId w:val="0"/>
+        </w:numPr>
+        <w:ind w:left="2100" w:leftChars="0" w:firstLine="420" w:firstLineChars="0"/>
+        <w:rPr>
+          <w:rFonts w:hint="default" w:eastAsiaTheme="minorEastAsia"/>
+          <w:lang w:val="en-US" w:eastAsia="zh-CN"/>
+        </w:rPr>
+      </w:pPr>
+      <w:r>
+        <w:rPr>
+          <w:rFonts w:hint="eastAsia"/>
+          <w:lang w:val="en-US" w:eastAsia="zh-CN"/>
+        </w:rPr>
+        <w:t>将第二次增量备份合并进去</w:t>
+      </w:r>
+    </w:p>
+    <w:p>
+      <w:pPr>
+        <w:numPr>
+          <w:ilvl w:val="0"/>
+          <w:numId w:val="2"/>
+        </w:numPr>
+        <w:ind w:left="1260" w:leftChars="0" w:firstLine="420" w:firstLineChars="0"/>
+        <w:rPr>
+          <w:rFonts w:hint="eastAsia"/>
+          <w:lang w:val="en-US" w:eastAsia="zh-CN"/>
+        </w:rPr>
+      </w:pPr>
+      <w:r>
+        <w:rPr>
+          <w:rFonts w:hint="eastAsia"/>
+          <w:lang w:val="en-US" w:eastAsia="zh-CN"/>
+        </w:rPr>
+        <w:t>清空数据库目录</w:t>
+      </w:r>
+    </w:p>
+    <w:p>
+      <w:pPr>
+        <w:numPr>
+          <w:numId w:val="0"/>
+        </w:numPr>
+        <w:ind w:left="1680" w:leftChars="0" w:firstLine="420" w:firstLineChars="0"/>
+        <w:rPr>
+          <w:rFonts w:hint="eastAsia"/>
+          <w:lang w:val="en-US" w:eastAsia="zh-CN"/>
+        </w:rPr>
+      </w:pPr>
+      <w:r>
+        <w:drawing>
+          <wp:inline distT="0" distB="0" distL="114300" distR="114300">
+            <wp:extent cx="3781425" cy="352425"/>
+            <wp:effectExtent l="0" t="0" r="9525" b="9525"/>
+            <wp:docPr id="27" name="图片 21"/>
+            <wp:cNvGraphicFramePr>
+              <a:graphicFrameLocks xmlns:a="http://schemas.openxmlformats.org/drawingml/2006/main" noChangeAspect="1"/>
+            </wp:cNvGraphicFramePr>
+            <a:graphic xmlns:a="http://schemas.openxmlformats.org/drawingml/2006/main">
+              <a:graphicData uri="http://schemas.openxmlformats.org/drawingml/2006/picture">
+                <pic:pic xmlns:pic="http://schemas.openxmlformats.org/drawingml/2006/picture">
+                  <pic:nvPicPr>
+                    <pic:cNvPr id="27" name="图片 21"/>
+                    <pic:cNvPicPr>
+                      <a:picLocks noChangeAspect="1"/>
+                    </pic:cNvPicPr>
+                  </pic:nvPicPr>
+                  <pic:blipFill>
+                    <a:blip r:embed="rId26"/>
+                    <a:stretch>
+                      <a:fillRect/>
+                    </a:stretch>
+                  </pic:blipFill>
+                  <pic:spPr>
+                    <a:xfrm>
+                      <a:off x="0" y="0"/>
+                      <a:ext cx="3781425" cy="352425"/>
+                    </a:xfrm>
+                    <a:prstGeom prst="rect">
+                      <a:avLst/>
+                    </a:prstGeom>
+                    <a:noFill/>
+                    <a:ln>
+                      <a:noFill/>
+                    </a:ln>
+                  </pic:spPr>
+                </pic:pic>
+              </a:graphicData>
+            </a:graphic>
+          </wp:inline>
+        </w:drawing>
+      </w:r>
+    </w:p>
+    <w:p>
+      <w:pPr>
+        <w:numPr>
+          <w:ilvl w:val="0"/>
+          <w:numId w:val="2"/>
+        </w:numPr>
+        <w:ind w:left="1260" w:leftChars="0" w:firstLine="420" w:firstLineChars="0"/>
+        <w:rPr>
+          <w:rFonts w:hint="eastAsia"/>
+          <w:lang w:val="en-US" w:eastAsia="zh-CN"/>
+        </w:rPr>
+      </w:pPr>
+      <w:r>
+        <w:rPr>
+          <w:rFonts w:hint="eastAsia"/>
+          <w:lang w:val="en-US" w:eastAsia="zh-CN"/>
+        </w:rPr>
+        <w:t>停止服务</w:t>
+      </w:r>
+    </w:p>
+    <w:p>
+      <w:pPr>
+        <w:numPr>
+          <w:numId w:val="0"/>
+        </w:numPr>
+        <w:ind w:left="1680" w:leftChars="0" w:firstLine="420" w:firstLineChars="0"/>
+        <w:rPr>
+          <w:rFonts w:hint="eastAsia"/>
+          <w:lang w:val="en-US" w:eastAsia="zh-CN"/>
+        </w:rPr>
+      </w:pPr>
+      <w:r>
+        <w:drawing>
+          <wp:inline distT="0" distB="0" distL="114300" distR="114300">
+            <wp:extent cx="3752850" cy="190500"/>
+            <wp:effectExtent l="0" t="0" r="0" b="0"/>
+            <wp:docPr id="28" name="图片 22"/>
+            <wp:cNvGraphicFramePr>
+              <a:graphicFrameLocks xmlns:a="http://schemas.openxmlformats.org/drawingml/2006/main" noChangeAspect="1"/>
+            </wp:cNvGraphicFramePr>
+            <a:graphic xmlns:a="http://schemas.openxmlformats.org/drawingml/2006/main">
+              <a:graphicData uri="http://schemas.openxmlformats.org/drawingml/2006/picture">
+                <pic:pic xmlns:pic="http://schemas.openxmlformats.org/drawingml/2006/picture">
+                  <pic:nvPicPr>
+                    <pic:cNvPr id="28" name="图片 22"/>
+                    <pic:cNvPicPr>
+                      <a:picLocks noChangeAspect="1"/>
+                    </pic:cNvPicPr>
+                  </pic:nvPicPr>
+                  <pic:blipFill>
+                    <a:blip r:embed="rId27"/>
+                    <a:stretch>
+                      <a:fillRect/>
+                    </a:stretch>
+                  </pic:blipFill>
+                  <pic:spPr>
+                    <a:xfrm>
+                      <a:off x="0" y="0"/>
+                      <a:ext cx="3752850" cy="190500"/>
+                    </a:xfrm>
+                    <a:prstGeom prst="rect">
+                      <a:avLst/>
+                    </a:prstGeom>
+                    <a:noFill/>
+                    <a:ln>
+                      <a:noFill/>
+                    </a:ln>
+                  </pic:spPr>
+                </pic:pic>
+              </a:graphicData>
+            </a:graphic>
+          </wp:inline>
+        </w:drawing>
+      </w:r>
+    </w:p>
+    <w:p>
+      <w:pPr>
+        <w:numPr>
+          <w:ilvl w:val="0"/>
+          <w:numId w:val="2"/>
+        </w:numPr>
+        <w:ind w:left="1260" w:leftChars="0" w:firstLine="420" w:firstLineChars="0"/>
+        <w:rPr>
+          <w:rFonts w:hint="default"/>
+          <w:lang w:val="en-US" w:eastAsia="zh-CN"/>
+        </w:rPr>
+      </w:pPr>
+      <w:r>
+        <w:rPr>
+          <w:rFonts w:hint="eastAsia"/>
+          <w:lang w:val="en-US" w:eastAsia="zh-CN"/>
+        </w:rPr>
+        <w:t>拷贝数据（恢复数据）</w:t>
+      </w:r>
+    </w:p>
+    <w:p>
+      <w:pPr>
+        <w:numPr>
+          <w:numId w:val="0"/>
+        </w:numPr>
+        <w:ind w:left="1680" w:leftChars="0" w:firstLine="420" w:firstLineChars="0"/>
+      </w:pPr>
+      <w:r>
+        <w:drawing>
+          <wp:inline distT="0" distB="0" distL="114300" distR="114300">
+            <wp:extent cx="4686300" cy="314325"/>
+            <wp:effectExtent l="0" t="0" r="0" b="9525"/>
+            <wp:docPr id="29" name="图片 23"/>
+            <wp:cNvGraphicFramePr>
+              <a:graphicFrameLocks xmlns:a="http://schemas.openxmlformats.org/drawingml/2006/main" noChangeAspect="1"/>
+            </wp:cNvGraphicFramePr>
+            <a:graphic xmlns:a="http://schemas.openxmlformats.org/drawingml/2006/main">
+              <a:graphicData uri="http://schemas.openxmlformats.org/drawingml/2006/picture">
+                <pic:pic xmlns:pic="http://schemas.openxmlformats.org/drawingml/2006/picture">
+                  <pic:nvPicPr>
+                    <pic:cNvPr id="29" name="图片 23"/>
+                    <pic:cNvPicPr>
+                      <a:picLocks noChangeAspect="1"/>
+                    </pic:cNvPicPr>
+                  </pic:nvPicPr>
+                  <pic:blipFill>
+                    <a:blip r:embed="rId28"/>
+                    <a:stretch>
+                      <a:fillRect/>
+                    </a:stretch>
+                  </pic:blipFill>
+                  <pic:spPr>
+                    <a:xfrm>
+                      <a:off x="0" y="0"/>
+                      <a:ext cx="4686300" cy="314325"/>
+                    </a:xfrm>
+                    <a:prstGeom prst="rect">
+                      <a:avLst/>
+                    </a:prstGeom>
+                    <a:noFill/>
+                    <a:ln>
+                      <a:noFill/>
+                    </a:ln>
+                  </pic:spPr>
+                </pic:pic>
+              </a:graphicData>
+            </a:graphic>
+          </wp:inline>
+        </w:drawing>
+      </w:r>
+    </w:p>
+    <w:p>
+      <w:pPr>
+        <w:numPr>
+          <w:numId w:val="0"/>
+        </w:numPr>
+        <w:ind w:left="1680" w:leftChars="0" w:firstLine="420" w:firstLineChars="0"/>
+        <w:rPr>
+          <w:rFonts w:hint="default"/>
+          <w:lang w:val="en-US" w:eastAsia="zh-CN"/>
+        </w:rPr>
+      </w:pPr>
+      <w:r>
+        <w:drawing>
+          <wp:inline distT="0" distB="0" distL="114300" distR="114300">
+            <wp:extent cx="4495800" cy="228600"/>
+            <wp:effectExtent l="0" t="0" r="0" b="0"/>
+            <wp:docPr id="30" name="图片 24"/>
+            <wp:cNvGraphicFramePr>
+              <a:graphicFrameLocks xmlns:a="http://schemas.openxmlformats.org/drawingml/2006/main" noChangeAspect="1"/>
+            </wp:cNvGraphicFramePr>
+            <a:graphic xmlns:a="http://schemas.openxmlformats.org/drawingml/2006/main">
+              <a:graphicData uri="http://schemas.openxmlformats.org/drawingml/2006/picture">
+                <pic:pic xmlns:pic="http://schemas.openxmlformats.org/drawingml/2006/picture">
+                  <pic:nvPicPr>
+                    <pic:cNvPr id="30" name="图片 24"/>
+                    <pic:cNvPicPr>
+                      <a:picLocks noChangeAspect="1"/>
+                    </pic:cNvPicPr>
+                  </pic:nvPicPr>
+                  <pic:blipFill>
+                    <a:blip r:embed="rId29"/>
+                    <a:stretch>
+                      <a:fillRect/>
+                    </a:stretch>
+                  </pic:blipFill>
+                  <pic:spPr>
+                    <a:xfrm>
+                      <a:off x="0" y="0"/>
+                      <a:ext cx="4495800" cy="228600"/>
+                    </a:xfrm>
+                    <a:prstGeom prst="rect">
+                      <a:avLst/>
+                    </a:prstGeom>
+                    <a:noFill/>
+                    <a:ln>
+                      <a:noFill/>
+                    </a:ln>
+                  </pic:spPr>
+                </pic:pic>
+              </a:graphicData>
+            </a:graphic>
+          </wp:inline>
+        </w:drawing>
+      </w:r>
+    </w:p>
+    <w:p>
+      <w:pPr>
+        <w:numPr>
+          <w:ilvl w:val="0"/>
+          <w:numId w:val="2"/>
+        </w:numPr>
+        <w:ind w:left="1260" w:leftChars="0" w:firstLine="420" w:firstLineChars="0"/>
+        <w:rPr>
+          <w:rFonts w:hint="default"/>
+          <w:lang w:val="en-US" w:eastAsia="zh-CN"/>
+        </w:rPr>
+      </w:pPr>
+      <w:r>
+        <w:rPr>
+          <w:rFonts w:hint="eastAsia"/>
+          <w:lang w:val="en-US" w:eastAsia="zh-CN"/>
+        </w:rPr>
+        <w:t>启动服务</w:t>
+      </w:r>
+    </w:p>
+    <w:p>
+      <w:pPr>
+        <w:numPr>
+          <w:numId w:val="0"/>
+        </w:numPr>
+        <w:ind w:left="1680" w:leftChars="0" w:firstLine="420" w:firstLineChars="0"/>
+        <w:rPr>
+          <w:rFonts w:hint="default"/>
+          <w:lang w:val="en-US" w:eastAsia="zh-CN"/>
+        </w:rPr>
+      </w:pPr>
+      <w:r>
+        <w:drawing>
+          <wp:inline distT="0" distB="0" distL="114300" distR="114300">
+            <wp:extent cx="4467225" cy="161925"/>
+            <wp:effectExtent l="0" t="0" r="9525" b="9525"/>
+            <wp:docPr id="31" name="图片 25"/>
+            <wp:cNvGraphicFramePr>
+              <a:graphicFrameLocks xmlns:a="http://schemas.openxmlformats.org/drawingml/2006/main" noChangeAspect="1"/>
+            </wp:cNvGraphicFramePr>
+            <a:graphic xmlns:a="http://schemas.openxmlformats.org/drawingml/2006/main">
+              <a:graphicData uri="http://schemas.openxmlformats.org/drawingml/2006/picture">
+                <pic:pic xmlns:pic="http://schemas.openxmlformats.org/drawingml/2006/picture">
+                  <pic:nvPicPr>
+                    <pic:cNvPr id="31" name="图片 25"/>
+                    <pic:cNvPicPr>
+                      <a:picLocks noChangeAspect="1"/>
+                    </pic:cNvPicPr>
+                  </pic:nvPicPr>
+                  <pic:blipFill>
+                    <a:blip r:embed="rId30"/>
+                    <a:stretch>
+                      <a:fillRect/>
+                    </a:stretch>
+                  </pic:blipFill>
+                  <pic:spPr>
+                    <a:xfrm>
+                      <a:off x="0" y="0"/>
+                      <a:ext cx="4467225" cy="161925"/>
+                    </a:xfrm>
+                    <a:prstGeom prst="rect">
+                      <a:avLst/>
+                    </a:prstGeom>
+                    <a:noFill/>
+                    <a:ln>
+                      <a:noFill/>
+                    </a:ln>
+                  </pic:spPr>
+                </pic:pic>
+              </a:graphicData>
+            </a:graphic>
+          </wp:inline>
+        </w:drawing>
+      </w:r>
+    </w:p>
+    <w:p>
+      <w:pPr>
         <w:ind w:left="420" w:leftChars="0" w:firstLine="420" w:firstLineChars="0"/>
         <w:rPr>
           <w:rFonts w:hint="eastAsia"/>
@@ -1764,7 +3555,22 @@
           <w:rFonts w:hint="eastAsia"/>
           <w:lang w:val="en-US" w:eastAsia="zh-CN"/>
         </w:rPr>
-        <w:t>在完整备份中恢复单个表</w:t>
+        <w:t>在完整备份中恢复单个表（</w:t>
+      </w:r>
+      <w:r>
+        <w:rPr>
+          <w:rFonts w:hint="eastAsia"/>
+          <w:color w:val="0000FF"/>
+          <w:lang w:val="en-US" w:eastAsia="zh-CN"/>
+        </w:rPr>
+        <w:t>不需要清空整个数据库</w:t>
+      </w:r>
+      <w:r>
+        <w:rPr>
+          <w:rFonts w:hint="eastAsia"/>
+          <w:lang w:val="en-US" w:eastAsia="zh-CN"/>
+        </w:rPr>
+        <w:t>）</w:t>
       </w:r>
     </w:p>
     <w:p>
@@ -1790,7 +3596,7 @@
                     </pic:cNvPicPr>
                   </pic:nvPicPr>
                   <pic:blipFill>
-                    <a:blip r:embed="rId8"/>
+                    <a:blip r:embed="rId31"/>
                     <a:stretch>
                       <a:fillRect/>
                     </a:stretch>
@@ -1818,10 +3624,6 @@
     <w:p>
       <w:pPr>
         <w:ind w:left="840" w:leftChars="0" w:firstLine="420" w:firstLineChars="0"/>
-        <w:rPr>
-          <w:rFonts w:hint="default"/>
-          <w:lang w:val="en-US" w:eastAsia="zh-CN"/>
-        </w:rPr>
       </w:pPr>
       <w:r>
         <w:drawing>
@@ -1842,7 +3644,7 @@
                     </pic:cNvPicPr>
                   </pic:nvPicPr>
                   <pic:blipFill>
-                    <a:blip r:embed="rId9"/>
+                    <a:blip r:embed="rId32"/>
                     <a:stretch>
                       <a:fillRect/>
                     </a:stretch>
@@ -1867,6 +3669,944 @@
         </w:drawing>
       </w:r>
     </w:p>
+    <w:p>
+      <w:pPr>
+        <w:ind w:left="840" w:leftChars="0" w:firstLine="420" w:firstLineChars="0"/>
+        <w:rPr>
+          <w:rFonts w:hint="eastAsia"/>
+          <w:lang w:val="en-US" w:eastAsia="zh-CN"/>
+        </w:rPr>
+      </w:pPr>
+      <w:r>
+        <w:rPr>
+          <w:rFonts w:hint="eastAsia"/>
+          <w:lang w:val="en-US" w:eastAsia="zh-CN"/>
+        </w:rPr>
+        <w:t>完整备份</w:t>
+      </w:r>
+    </w:p>
+    <w:p>
+      <w:pPr>
+        <w:ind w:left="1260" w:leftChars="0" w:firstLine="420" w:firstLineChars="0"/>
+      </w:pPr>
+      <w:r>
+        <w:drawing>
+          <wp:inline distT="0" distB="0" distL="114300" distR="114300">
+            <wp:extent cx="5270500" cy="312420"/>
+            <wp:effectExtent l="0" t="0" r="6350" b="11430"/>
+            <wp:docPr id="32" name="图片 26"/>
+            <wp:cNvGraphicFramePr>
+              <a:graphicFrameLocks xmlns:a="http://schemas.openxmlformats.org/drawingml/2006/main" noChangeAspect="1"/>
+            </wp:cNvGraphicFramePr>
+            <a:graphic xmlns:a="http://schemas.openxmlformats.org/drawingml/2006/main">
+              <a:graphicData uri="http://schemas.openxmlformats.org/drawingml/2006/picture">
+                <pic:pic xmlns:pic="http://schemas.openxmlformats.org/drawingml/2006/picture">
+                  <pic:nvPicPr>
+                    <pic:cNvPr id="32" name="图片 26"/>
+                    <pic:cNvPicPr>
+                      <a:picLocks noChangeAspect="1"/>
+                    </pic:cNvPicPr>
+                  </pic:nvPicPr>
+                  <pic:blipFill>
+                    <a:blip r:embed="rId33"/>
+                    <a:stretch>
+                      <a:fillRect/>
+                    </a:stretch>
+                  </pic:blipFill>
+                  <pic:spPr>
+                    <a:xfrm>
+                      <a:off x="0" y="0"/>
+                      <a:ext cx="5270500" cy="312420"/>
+                    </a:xfrm>
+                    <a:prstGeom prst="rect">
+                      <a:avLst/>
+                    </a:prstGeom>
+                    <a:noFill/>
+                    <a:ln>
+                      <a:noFill/>
+                    </a:ln>
+                  </pic:spPr>
+                </pic:pic>
+              </a:graphicData>
+            </a:graphic>
+          </wp:inline>
+        </w:drawing>
+      </w:r>
+    </w:p>
+    <w:p>
+      <w:pPr>
+        <w:ind w:left="1260" w:leftChars="0" w:firstLine="420" w:firstLineChars="0"/>
+      </w:pPr>
+      <w:r>
+        <w:drawing>
+          <wp:inline distT="0" distB="0" distL="114300" distR="114300">
+            <wp:extent cx="5067300" cy="466725"/>
+            <wp:effectExtent l="0" t="0" r="0" b="9525"/>
+            <wp:docPr id="33" name="图片 27"/>
+            <wp:cNvGraphicFramePr>
+              <a:graphicFrameLocks xmlns:a="http://schemas.openxmlformats.org/drawingml/2006/main" noChangeAspect="1"/>
+            </wp:cNvGraphicFramePr>
+            <a:graphic xmlns:a="http://schemas.openxmlformats.org/drawingml/2006/main">
+              <a:graphicData uri="http://schemas.openxmlformats.org/drawingml/2006/picture">
+                <pic:pic xmlns:pic="http://schemas.openxmlformats.org/drawingml/2006/picture">
+                  <pic:nvPicPr>
+                    <pic:cNvPr id="33" name="图片 27"/>
+                    <pic:cNvPicPr>
+                      <a:picLocks noChangeAspect="1"/>
+                    </pic:cNvPicPr>
+                  </pic:nvPicPr>
+                  <pic:blipFill>
+                    <a:blip r:embed="rId34"/>
+                    <a:stretch>
+                      <a:fillRect/>
+                    </a:stretch>
+                  </pic:blipFill>
+                  <pic:spPr>
+                    <a:xfrm>
+                      <a:off x="0" y="0"/>
+                      <a:ext cx="5067300" cy="466725"/>
+                    </a:xfrm>
+                    <a:prstGeom prst="rect">
+                      <a:avLst/>
+                    </a:prstGeom>
+                    <a:noFill/>
+                    <a:ln>
+                      <a:noFill/>
+                    </a:ln>
+                  </pic:spPr>
+                </pic:pic>
+              </a:graphicData>
+            </a:graphic>
+          </wp:inline>
+        </w:drawing>
+      </w:r>
+    </w:p>
+    <w:p>
+      <w:pPr>
+        <w:ind w:left="1260" w:leftChars="0" w:firstLine="420" w:firstLineChars="0"/>
+      </w:pPr>
+      <w:r>
+        <w:drawing>
+          <wp:inline distT="0" distB="0" distL="114300" distR="114300">
+            <wp:extent cx="2790825" cy="342900"/>
+            <wp:effectExtent l="0" t="0" r="9525" b="0"/>
+            <wp:docPr id="34" name="图片 28"/>
+            <wp:cNvGraphicFramePr>
+              <a:graphicFrameLocks xmlns:a="http://schemas.openxmlformats.org/drawingml/2006/main" noChangeAspect="1"/>
+            </wp:cNvGraphicFramePr>
+            <a:graphic xmlns:a="http://schemas.openxmlformats.org/drawingml/2006/main">
+              <a:graphicData uri="http://schemas.openxmlformats.org/drawingml/2006/picture">
+                <pic:pic xmlns:pic="http://schemas.openxmlformats.org/drawingml/2006/picture">
+                  <pic:nvPicPr>
+                    <pic:cNvPr id="34" name="图片 28"/>
+                    <pic:cNvPicPr>
+                      <a:picLocks noChangeAspect="1"/>
+                    </pic:cNvPicPr>
+                  </pic:nvPicPr>
+                  <pic:blipFill>
+                    <a:blip r:embed="rId35"/>
+                    <a:stretch>
+                      <a:fillRect/>
+                    </a:stretch>
+                  </pic:blipFill>
+                  <pic:spPr>
+                    <a:xfrm>
+                      <a:off x="0" y="0"/>
+                      <a:ext cx="2790825" cy="342900"/>
+                    </a:xfrm>
+                    <a:prstGeom prst="rect">
+                      <a:avLst/>
+                    </a:prstGeom>
+                    <a:noFill/>
+                    <a:ln>
+                      <a:noFill/>
+                    </a:ln>
+                  </pic:spPr>
+                </pic:pic>
+              </a:graphicData>
+            </a:graphic>
+          </wp:inline>
+        </w:drawing>
+      </w:r>
+    </w:p>
+    <w:p>
+      <w:pPr>
+        <w:ind w:left="840" w:leftChars="0" w:firstLine="420" w:firstLineChars="0"/>
+        <w:rPr>
+          <w:rFonts w:hint="eastAsia"/>
+          <w:lang w:val="en-US" w:eastAsia="zh-CN"/>
+        </w:rPr>
+      </w:pPr>
+      <w:r>
+        <w:rPr>
+          <w:rFonts w:hint="eastAsia"/>
+          <w:lang w:val="en-US" w:eastAsia="zh-CN"/>
+        </w:rPr>
+        <w:t>恢复</w:t>
+      </w:r>
+    </w:p>
+    <w:p>
+      <w:pPr>
+        <w:ind w:left="1260" w:leftChars="0" w:firstLine="420" w:firstLineChars="0"/>
+        <w:rPr>
+          <w:rFonts w:hint="eastAsia"/>
+          <w:lang w:val="en-US" w:eastAsia="zh-CN"/>
+        </w:rPr>
+      </w:pPr>
+      <w:r>
+        <w:rPr>
+          <w:rFonts w:hint="eastAsia"/>
+          <w:lang w:val="en-US" w:eastAsia="zh-CN"/>
+        </w:rPr>
+        <w:t>--export 导出表信息</w:t>
+      </w:r>
+    </w:p>
+    <w:p>
+      <w:pPr>
+        <w:ind w:left="1260" w:leftChars="0" w:firstLine="420" w:firstLineChars="0"/>
+        <w:rPr>
+          <w:rFonts w:hint="default"/>
+          <w:lang w:val="en-US" w:eastAsia="zh-CN"/>
+        </w:rPr>
+      </w:pPr>
+      <w:r>
+        <w:rPr>
+          <w:rFonts w:hint="eastAsia"/>
+          <w:lang w:val="en-US" w:eastAsia="zh-CN"/>
+        </w:rPr>
+        <w:t>删除表空间mysql&gt;alter table 库名.表名 discard tablespace;</w:t>
+      </w:r>
+    </w:p>
+    <w:p>
+      <w:pPr>
+        <w:ind w:left="1260" w:leftChars="0" w:firstLine="420" w:firstLineChars="0"/>
+        <w:rPr>
+          <w:rFonts w:hint="eastAsia"/>
+          <w:lang w:val="en-US" w:eastAsia="zh-CN"/>
+        </w:rPr>
+      </w:pPr>
+      <w:r>
+        <w:rPr>
+          <w:rFonts w:hint="eastAsia"/>
+          <w:lang w:val="en-US" w:eastAsia="zh-CN"/>
+        </w:rPr>
+        <w:t>导入表空间mysql&gt;alter table 库名.表名 import tablespace;</w:t>
+      </w:r>
+    </w:p>
+    <w:p>
+      <w:pPr>
+        <w:numPr>
+          <w:ilvl w:val="0"/>
+          <w:numId w:val="3"/>
+        </w:numPr>
+        <w:ind w:left="1260" w:leftChars="0" w:firstLine="420" w:firstLineChars="0"/>
+        <w:rPr>
+          <w:rFonts w:hint="eastAsia"/>
+          <w:lang w:val="en-US" w:eastAsia="zh-CN"/>
+        </w:rPr>
+      </w:pPr>
+      <w:r>
+        <w:rPr>
+          <w:rFonts w:hint="eastAsia"/>
+          <w:lang w:val="en-US" w:eastAsia="zh-CN"/>
+        </w:rPr>
+        <w:t>从备份数据中导出表信息</w:t>
+      </w:r>
+    </w:p>
+    <w:p>
+      <w:pPr>
+        <w:numPr>
+          <w:numId w:val="0"/>
+        </w:numPr>
+        <w:ind w:left="1680" w:leftChars="0" w:firstLine="420" w:firstLineChars="0"/>
+      </w:pPr>
+      <w:r>
+        <w:drawing>
+          <wp:inline distT="0" distB="0" distL="114300" distR="114300">
+            <wp:extent cx="4970145" cy="278765"/>
+            <wp:effectExtent l="0" t="0" r="1905" b="6985"/>
+            <wp:docPr id="35" name="图片 29"/>
+            <wp:cNvGraphicFramePr>
+              <a:graphicFrameLocks xmlns:a="http://schemas.openxmlformats.org/drawingml/2006/main" noChangeAspect="1"/>
+            </wp:cNvGraphicFramePr>
+            <a:graphic xmlns:a="http://schemas.openxmlformats.org/drawingml/2006/main">
+              <a:graphicData uri="http://schemas.openxmlformats.org/drawingml/2006/picture">
+                <pic:pic xmlns:pic="http://schemas.openxmlformats.org/drawingml/2006/picture">
+                  <pic:nvPicPr>
+                    <pic:cNvPr id="35" name="图片 29"/>
+                    <pic:cNvPicPr>
+                      <a:picLocks noChangeAspect="1"/>
+                    </pic:cNvPicPr>
+                  </pic:nvPicPr>
+                  <pic:blipFill>
+                    <a:blip r:embed="rId36"/>
+                    <a:stretch>
+                      <a:fillRect/>
+                    </a:stretch>
+                  </pic:blipFill>
+                  <pic:spPr>
+                    <a:xfrm>
+                      <a:off x="0" y="0"/>
+                      <a:ext cx="4970145" cy="278765"/>
+                    </a:xfrm>
+                    <a:prstGeom prst="rect">
+                      <a:avLst/>
+                    </a:prstGeom>
+                    <a:noFill/>
+                    <a:ln>
+                      <a:noFill/>
+                    </a:ln>
+                  </pic:spPr>
+                </pic:pic>
+              </a:graphicData>
+            </a:graphic>
+          </wp:inline>
+        </w:drawing>
+      </w:r>
+    </w:p>
+    <w:p>
+      <w:pPr>
+        <w:numPr>
+          <w:numId w:val="0"/>
+        </w:numPr>
+        <w:ind w:left="1680" w:leftChars="0" w:firstLine="420" w:firstLineChars="0"/>
+        <w:rPr>
+          <w:rFonts w:hint="default" w:eastAsiaTheme="minorEastAsia"/>
+          <w:lang w:val="en-US" w:eastAsia="zh-CN"/>
+        </w:rPr>
+      </w:pPr>
+      <w:r>
+        <w:drawing>
+          <wp:inline distT="0" distB="0" distL="114300" distR="114300">
+            <wp:extent cx="3540760" cy="400050"/>
+            <wp:effectExtent l="0" t="0" r="2540" b="0"/>
+            <wp:docPr id="36" name="图片 30"/>
+            <wp:cNvGraphicFramePr>
+              <a:graphicFrameLocks xmlns:a="http://schemas.openxmlformats.org/drawingml/2006/main" noChangeAspect="1"/>
+            </wp:cNvGraphicFramePr>
+            <a:graphic xmlns:a="http://schemas.openxmlformats.org/drawingml/2006/main">
+              <a:graphicData uri="http://schemas.openxmlformats.org/drawingml/2006/picture">
+                <pic:pic xmlns:pic="http://schemas.openxmlformats.org/drawingml/2006/picture">
+                  <pic:nvPicPr>
+                    <pic:cNvPr id="36" name="图片 30"/>
+                    <pic:cNvPicPr>
+                      <a:picLocks noChangeAspect="1"/>
+                    </pic:cNvPicPr>
+                  </pic:nvPicPr>
+                  <pic:blipFill>
+                    <a:blip r:embed="rId37"/>
+                    <a:stretch>
+                      <a:fillRect/>
+                    </a:stretch>
+                  </pic:blipFill>
+                  <pic:spPr>
+                    <a:xfrm>
+                      <a:off x="0" y="0"/>
+                      <a:ext cx="3540760" cy="400050"/>
+                    </a:xfrm>
+                    <a:prstGeom prst="rect">
+                      <a:avLst/>
+                    </a:prstGeom>
+                    <a:noFill/>
+                    <a:ln>
+                      <a:noFill/>
+                    </a:ln>
+                  </pic:spPr>
+                </pic:pic>
+              </a:graphicData>
+            </a:graphic>
+          </wp:inline>
+        </w:drawing>
+      </w:r>
+      <w:r>
+        <w:rPr>
+          <w:rFonts w:hint="eastAsia"/>
+          <w:lang w:val="en-US" w:eastAsia="zh-CN"/>
+        </w:rPr>
+        <w:t>多出来的文件</w:t>
+      </w:r>
+    </w:p>
+    <w:p>
+      <w:pPr>
+        <w:numPr>
+          <w:ilvl w:val="0"/>
+          <w:numId w:val="3"/>
+        </w:numPr>
+        <w:ind w:left="1260" w:leftChars="0" w:firstLine="420" w:firstLineChars="0"/>
+        <w:rPr>
+          <w:rFonts w:hint="default"/>
+          <w:lang w:val="en-US" w:eastAsia="zh-CN"/>
+        </w:rPr>
+      </w:pPr>
+      <w:r>
+        <w:rPr>
+          <w:rFonts w:hint="eastAsia"/>
+          <w:lang w:val="en-US" w:eastAsia="zh-CN"/>
+        </w:rPr>
+        <w:t>创建删除的表（表结构与之前一致）</w:t>
+      </w:r>
+    </w:p>
+    <w:p>
+      <w:pPr>
+        <w:numPr>
+          <w:numId w:val="0"/>
+        </w:numPr>
+        <w:ind w:left="1680" w:leftChars="0" w:firstLine="420" w:firstLineChars="0"/>
+      </w:pPr>
+      <w:r>
+        <w:drawing>
+          <wp:inline distT="0" distB="0" distL="114300" distR="114300">
+            <wp:extent cx="2676525" cy="314325"/>
+            <wp:effectExtent l="0" t="0" r="9525" b="9525"/>
+            <wp:docPr id="37" name="图片 31"/>
+            <wp:cNvGraphicFramePr>
+              <a:graphicFrameLocks xmlns:a="http://schemas.openxmlformats.org/drawingml/2006/main" noChangeAspect="1"/>
+            </wp:cNvGraphicFramePr>
+            <a:graphic xmlns:a="http://schemas.openxmlformats.org/drawingml/2006/main">
+              <a:graphicData uri="http://schemas.openxmlformats.org/drawingml/2006/picture">
+                <pic:pic xmlns:pic="http://schemas.openxmlformats.org/drawingml/2006/picture">
+                  <pic:nvPicPr>
+                    <pic:cNvPr id="37" name="图片 31"/>
+                    <pic:cNvPicPr>
+                      <a:picLocks noChangeAspect="1"/>
+                    </pic:cNvPicPr>
+                  </pic:nvPicPr>
+                  <pic:blipFill>
+                    <a:blip r:embed="rId38"/>
+                    <a:stretch>
+                      <a:fillRect/>
+                    </a:stretch>
+                  </pic:blipFill>
+                  <pic:spPr>
+                    <a:xfrm>
+                      <a:off x="0" y="0"/>
+                      <a:ext cx="2676525" cy="314325"/>
+                    </a:xfrm>
+                    <a:prstGeom prst="rect">
+                      <a:avLst/>
+                    </a:prstGeom>
+                    <a:noFill/>
+                    <a:ln>
+                      <a:noFill/>
+                    </a:ln>
+                  </pic:spPr>
+                </pic:pic>
+              </a:graphicData>
+            </a:graphic>
+          </wp:inline>
+        </w:drawing>
+      </w:r>
+    </w:p>
+    <w:p>
+      <w:pPr>
+        <w:numPr>
+          <w:numId w:val="0"/>
+        </w:numPr>
+        <w:ind w:left="1680" w:leftChars="0" w:firstLine="420" w:firstLineChars="0"/>
+        <w:rPr>
+          <w:rFonts w:hint="default"/>
+          <w:lang w:val="en-US" w:eastAsia="zh-CN"/>
+        </w:rPr>
+      </w:pPr>
+      <w:r>
+        <w:drawing>
+          <wp:inline distT="0" distB="0" distL="114300" distR="114300">
+            <wp:extent cx="3667125" cy="352425"/>
+            <wp:effectExtent l="0" t="0" r="9525" b="9525"/>
+            <wp:docPr id="38" name="图片 32"/>
+            <wp:cNvGraphicFramePr>
+              <a:graphicFrameLocks xmlns:a="http://schemas.openxmlformats.org/drawingml/2006/main" noChangeAspect="1"/>
+            </wp:cNvGraphicFramePr>
+            <a:graphic xmlns:a="http://schemas.openxmlformats.org/drawingml/2006/main">
+              <a:graphicData uri="http://schemas.openxmlformats.org/drawingml/2006/picture">
+                <pic:pic xmlns:pic="http://schemas.openxmlformats.org/drawingml/2006/picture">
+                  <pic:nvPicPr>
+                    <pic:cNvPr id="38" name="图片 32"/>
+                    <pic:cNvPicPr>
+                      <a:picLocks noChangeAspect="1"/>
+                    </pic:cNvPicPr>
+                  </pic:nvPicPr>
+                  <pic:blipFill>
+                    <a:blip r:embed="rId39"/>
+                    <a:stretch>
+                      <a:fillRect/>
+                    </a:stretch>
+                  </pic:blipFill>
+                  <pic:spPr>
+                    <a:xfrm>
+                      <a:off x="0" y="0"/>
+                      <a:ext cx="3667125" cy="352425"/>
+                    </a:xfrm>
+                    <a:prstGeom prst="rect">
+                      <a:avLst/>
+                    </a:prstGeom>
+                    <a:noFill/>
+                    <a:ln>
+                      <a:noFill/>
+                    </a:ln>
+                  </pic:spPr>
+                </pic:pic>
+              </a:graphicData>
+            </a:graphic>
+          </wp:inline>
+        </w:drawing>
+      </w:r>
+    </w:p>
+    <w:p>
+      <w:pPr>
+        <w:numPr>
+          <w:ilvl w:val="0"/>
+          <w:numId w:val="3"/>
+        </w:numPr>
+        <w:ind w:left="1260" w:leftChars="0" w:firstLine="420" w:firstLineChars="0"/>
+        <w:rPr>
+          <w:rFonts w:hint="default"/>
+          <w:lang w:val="en-US" w:eastAsia="zh-CN"/>
+        </w:rPr>
+      </w:pPr>
+      <w:r>
+        <w:rPr>
+          <w:rFonts w:hint="eastAsia"/>
+          <w:lang w:val="en-US" w:eastAsia="zh-CN"/>
+        </w:rPr>
+        <w:t>删除表空间</w:t>
+      </w:r>
+    </w:p>
+    <w:p>
+      <w:pPr>
+        <w:numPr>
+          <w:numId w:val="0"/>
+        </w:numPr>
+        <w:ind w:left="1680" w:leftChars="0" w:firstLine="420" w:firstLineChars="0"/>
+      </w:pPr>
+      <w:r>
+        <w:drawing>
+          <wp:inline distT="0" distB="0" distL="114300" distR="114300">
+            <wp:extent cx="2781300" cy="342900"/>
+            <wp:effectExtent l="0" t="0" r="0" b="0"/>
+            <wp:docPr id="39" name="图片 33"/>
+            <wp:cNvGraphicFramePr>
+              <a:graphicFrameLocks xmlns:a="http://schemas.openxmlformats.org/drawingml/2006/main" noChangeAspect="1"/>
+            </wp:cNvGraphicFramePr>
+            <a:graphic xmlns:a="http://schemas.openxmlformats.org/drawingml/2006/main">
+              <a:graphicData uri="http://schemas.openxmlformats.org/drawingml/2006/picture">
+                <pic:pic xmlns:pic="http://schemas.openxmlformats.org/drawingml/2006/picture">
+                  <pic:nvPicPr>
+                    <pic:cNvPr id="39" name="图片 33"/>
+                    <pic:cNvPicPr>
+                      <a:picLocks noChangeAspect="1"/>
+                    </pic:cNvPicPr>
+                  </pic:nvPicPr>
+                  <pic:blipFill>
+                    <a:blip r:embed="rId40"/>
+                    <a:stretch>
+                      <a:fillRect/>
+                    </a:stretch>
+                  </pic:blipFill>
+                  <pic:spPr>
+                    <a:xfrm>
+                      <a:off x="0" y="0"/>
+                      <a:ext cx="2781300" cy="342900"/>
+                    </a:xfrm>
+                    <a:prstGeom prst="rect">
+                      <a:avLst/>
+                    </a:prstGeom>
+                    <a:noFill/>
+                    <a:ln>
+                      <a:noFill/>
+                    </a:ln>
+                  </pic:spPr>
+                </pic:pic>
+              </a:graphicData>
+            </a:graphic>
+          </wp:inline>
+        </w:drawing>
+      </w:r>
+    </w:p>
+    <w:p>
+      <w:pPr>
+        <w:numPr>
+          <w:numId w:val="0"/>
+        </w:numPr>
+        <w:ind w:left="1680" w:leftChars="0" w:firstLine="420" w:firstLineChars="0"/>
+        <w:rPr>
+          <w:rFonts w:hint="default"/>
+          <w:lang w:val="en-US" w:eastAsia="zh-CN"/>
+        </w:rPr>
+      </w:pPr>
+      <w:r>
+        <w:drawing>
+          <wp:inline distT="0" distB="0" distL="114300" distR="114300">
+            <wp:extent cx="3200400" cy="419100"/>
+            <wp:effectExtent l="0" t="0" r="0" b="0"/>
+            <wp:docPr id="40" name="图片 34"/>
+            <wp:cNvGraphicFramePr>
+              <a:graphicFrameLocks xmlns:a="http://schemas.openxmlformats.org/drawingml/2006/main" noChangeAspect="1"/>
+            </wp:cNvGraphicFramePr>
+            <a:graphic xmlns:a="http://schemas.openxmlformats.org/drawingml/2006/main">
+              <a:graphicData uri="http://schemas.openxmlformats.org/drawingml/2006/picture">
+                <pic:pic xmlns:pic="http://schemas.openxmlformats.org/drawingml/2006/picture">
+                  <pic:nvPicPr>
+                    <pic:cNvPr id="40" name="图片 34"/>
+                    <pic:cNvPicPr>
+                      <a:picLocks noChangeAspect="1"/>
+                    </pic:cNvPicPr>
+                  </pic:nvPicPr>
+                  <pic:blipFill>
+                    <a:blip r:embed="rId41"/>
+                    <a:stretch>
+                      <a:fillRect/>
+                    </a:stretch>
+                  </pic:blipFill>
+                  <pic:spPr>
+                    <a:xfrm>
+                      <a:off x="0" y="0"/>
+                      <a:ext cx="3200400" cy="419100"/>
+                    </a:xfrm>
+                    <a:prstGeom prst="rect">
+                      <a:avLst/>
+                    </a:prstGeom>
+                    <a:noFill/>
+                    <a:ln>
+                      <a:noFill/>
+                    </a:ln>
+                  </pic:spPr>
+                </pic:pic>
+              </a:graphicData>
+            </a:graphic>
+          </wp:inline>
+        </w:drawing>
+      </w:r>
+    </w:p>
+    <w:p>
+      <w:pPr>
+        <w:numPr>
+          <w:ilvl w:val="0"/>
+          <w:numId w:val="3"/>
+        </w:numPr>
+        <w:ind w:left="1260" w:leftChars="0" w:firstLine="420" w:firstLineChars="0"/>
+        <w:rPr>
+          <w:rFonts w:hint="default"/>
+          <w:lang w:val="en-US" w:eastAsia="zh-CN"/>
+        </w:rPr>
+      </w:pPr>
+      <w:r>
+        <w:rPr>
+          <w:rFonts w:hint="eastAsia"/>
+          <w:lang w:val="en-US" w:eastAsia="zh-CN"/>
+        </w:rPr>
+        <w:t>把导出的表信息文件拷贝到数据库目录下</w:t>
+      </w:r>
+    </w:p>
+    <w:p>
+      <w:pPr>
+        <w:numPr>
+          <w:numId w:val="0"/>
+        </w:numPr>
+        <w:ind w:left="1680" w:leftChars="0" w:firstLine="420" w:firstLineChars="0"/>
+      </w:pPr>
+      <w:r>
+        <w:drawing>
+          <wp:inline distT="0" distB="0" distL="114300" distR="114300">
+            <wp:extent cx="5273040" cy="180340"/>
+            <wp:effectExtent l="0" t="0" r="3810" b="10160"/>
+            <wp:docPr id="42" name="图片 36"/>
+            <wp:cNvGraphicFramePr>
+              <a:graphicFrameLocks xmlns:a="http://schemas.openxmlformats.org/drawingml/2006/main" noChangeAspect="1"/>
+            </wp:cNvGraphicFramePr>
+            <a:graphic xmlns:a="http://schemas.openxmlformats.org/drawingml/2006/main">
+              <a:graphicData uri="http://schemas.openxmlformats.org/drawingml/2006/picture">
+                <pic:pic xmlns:pic="http://schemas.openxmlformats.org/drawingml/2006/picture">
+                  <pic:nvPicPr>
+                    <pic:cNvPr id="42" name="图片 36"/>
+                    <pic:cNvPicPr>
+                      <a:picLocks noChangeAspect="1"/>
+                    </pic:cNvPicPr>
+                  </pic:nvPicPr>
+                  <pic:blipFill>
+                    <a:blip r:embed="rId42"/>
+                    <a:stretch>
+                      <a:fillRect/>
+                    </a:stretch>
+                  </pic:blipFill>
+                  <pic:spPr>
+                    <a:xfrm>
+                      <a:off x="0" y="0"/>
+                      <a:ext cx="5273040" cy="180340"/>
+                    </a:xfrm>
+                    <a:prstGeom prst="rect">
+                      <a:avLst/>
+                    </a:prstGeom>
+                    <a:noFill/>
+                    <a:ln>
+                      <a:noFill/>
+                    </a:ln>
+                  </pic:spPr>
+                </pic:pic>
+              </a:graphicData>
+            </a:graphic>
+          </wp:inline>
+        </w:drawing>
+      </w:r>
+    </w:p>
+    <w:p>
+      <w:pPr>
+        <w:numPr>
+          <w:numId w:val="0"/>
+        </w:numPr>
+        <w:ind w:left="1680" w:leftChars="0" w:firstLine="420" w:firstLineChars="0"/>
+      </w:pPr>
+      <w:r>
+        <w:drawing>
+          <wp:inline distT="0" distB="0" distL="114300" distR="114300">
+            <wp:extent cx="2863850" cy="1554480"/>
+            <wp:effectExtent l="0" t="0" r="12700" b="7620"/>
+            <wp:docPr id="43" name="图片 37"/>
+            <wp:cNvGraphicFramePr>
+              <a:graphicFrameLocks xmlns:a="http://schemas.openxmlformats.org/drawingml/2006/main" noChangeAspect="1"/>
+            </wp:cNvGraphicFramePr>
+            <a:graphic xmlns:a="http://schemas.openxmlformats.org/drawingml/2006/main">
+              <a:graphicData uri="http://schemas.openxmlformats.org/drawingml/2006/picture">
+                <pic:pic xmlns:pic="http://schemas.openxmlformats.org/drawingml/2006/picture">
+                  <pic:nvPicPr>
+                    <pic:cNvPr id="43" name="图片 37"/>
+                    <pic:cNvPicPr>
+                      <a:picLocks noChangeAspect="1"/>
+                    </pic:cNvPicPr>
+                  </pic:nvPicPr>
+                  <pic:blipFill>
+                    <a:blip r:embed="rId43"/>
+                    <a:stretch>
+                      <a:fillRect/>
+                    </a:stretch>
+                  </pic:blipFill>
+                  <pic:spPr>
+                    <a:xfrm>
+                      <a:off x="0" y="0"/>
+                      <a:ext cx="2863850" cy="1554480"/>
+                    </a:xfrm>
+                    <a:prstGeom prst="rect">
+                      <a:avLst/>
+                    </a:prstGeom>
+                    <a:noFill/>
+                    <a:ln>
+                      <a:noFill/>
+                    </a:ln>
+                  </pic:spPr>
+                </pic:pic>
+              </a:graphicData>
+            </a:graphic>
+          </wp:inline>
+        </w:drawing>
+      </w:r>
+    </w:p>
+    <w:p>
+      <w:pPr>
+        <w:numPr>
+          <w:numId w:val="0"/>
+        </w:numPr>
+        <w:ind w:left="1680" w:leftChars="0" w:firstLine="420" w:firstLineChars="0"/>
+        <w:rPr>
+          <w:rFonts w:hint="default"/>
+          <w:lang w:val="en-US" w:eastAsia="zh-CN"/>
+        </w:rPr>
+      </w:pPr>
+      <w:r>
+        <w:drawing>
+          <wp:inline distT="0" distB="0" distL="114300" distR="114300">
+            <wp:extent cx="3581400" cy="200025"/>
+            <wp:effectExtent l="0" t="0" r="0" b="9525"/>
+            <wp:docPr id="44" name="图片 38"/>
+            <wp:cNvGraphicFramePr>
+              <a:graphicFrameLocks xmlns:a="http://schemas.openxmlformats.org/drawingml/2006/main" noChangeAspect="1"/>
+            </wp:cNvGraphicFramePr>
+            <a:graphic xmlns:a="http://schemas.openxmlformats.org/drawingml/2006/main">
+              <a:graphicData uri="http://schemas.openxmlformats.org/drawingml/2006/picture">
+                <pic:pic xmlns:pic="http://schemas.openxmlformats.org/drawingml/2006/picture">
+                  <pic:nvPicPr>
+                    <pic:cNvPr id="44" name="图片 38"/>
+                    <pic:cNvPicPr>
+                      <a:picLocks noChangeAspect="1"/>
+                    </pic:cNvPicPr>
+                  </pic:nvPicPr>
+                  <pic:blipFill>
+                    <a:blip r:embed="rId44"/>
+                    <a:stretch>
+                      <a:fillRect/>
+                    </a:stretch>
+                  </pic:blipFill>
+                  <pic:spPr>
+                    <a:xfrm>
+                      <a:off x="0" y="0"/>
+                      <a:ext cx="3581400" cy="200025"/>
+                    </a:xfrm>
+                    <a:prstGeom prst="rect">
+                      <a:avLst/>
+                    </a:prstGeom>
+                    <a:noFill/>
+                    <a:ln>
+                      <a:noFill/>
+                    </a:ln>
+                  </pic:spPr>
+                </pic:pic>
+              </a:graphicData>
+            </a:graphic>
+          </wp:inline>
+        </w:drawing>
+      </w:r>
+    </w:p>
+    <w:p>
+      <w:pPr>
+        <w:numPr>
+          <w:ilvl w:val="0"/>
+          <w:numId w:val="3"/>
+        </w:numPr>
+        <w:ind w:left="1260" w:leftChars="0" w:firstLine="420" w:firstLineChars="0"/>
+        <w:rPr>
+          <w:rFonts w:hint="default"/>
+          <w:lang w:val="en-US" w:eastAsia="zh-CN"/>
+        </w:rPr>
+      </w:pPr>
+      <w:r>
+        <w:rPr>
+          <w:rFonts w:hint="eastAsia"/>
+          <w:lang w:val="en-US" w:eastAsia="zh-CN"/>
+        </w:rPr>
+        <w:t>导入表空间</w:t>
+      </w:r>
+    </w:p>
+    <w:p>
+      <w:pPr>
+        <w:numPr>
+          <w:numId w:val="0"/>
+        </w:numPr>
+        <w:ind w:left="1680" w:leftChars="0" w:firstLine="420" w:firstLineChars="0"/>
+        <w:rPr>
+          <w:rFonts w:hint="default"/>
+          <w:lang w:val="en-US" w:eastAsia="zh-CN"/>
+        </w:rPr>
+      </w:pPr>
+      <w:r>
+        <w:drawing>
+          <wp:inline distT="0" distB="0" distL="114300" distR="114300">
+            <wp:extent cx="3371850" cy="371475"/>
+            <wp:effectExtent l="0" t="0" r="0" b="9525"/>
+            <wp:docPr id="45" name="图片 39"/>
+            <wp:cNvGraphicFramePr>
+              <a:graphicFrameLocks xmlns:a="http://schemas.openxmlformats.org/drawingml/2006/main" noChangeAspect="1"/>
+            </wp:cNvGraphicFramePr>
+            <a:graphic xmlns:a="http://schemas.openxmlformats.org/drawingml/2006/main">
+              <a:graphicData uri="http://schemas.openxmlformats.org/drawingml/2006/picture">
+                <pic:pic xmlns:pic="http://schemas.openxmlformats.org/drawingml/2006/picture">
+                  <pic:nvPicPr>
+                    <pic:cNvPr id="45" name="图片 39"/>
+                    <pic:cNvPicPr>
+                      <a:picLocks noChangeAspect="1"/>
+                    </pic:cNvPicPr>
+                  </pic:nvPicPr>
+                  <pic:blipFill>
+                    <a:blip r:embed="rId45"/>
+                    <a:stretch>
+                      <a:fillRect/>
+                    </a:stretch>
+                  </pic:blipFill>
+                  <pic:spPr>
+                    <a:xfrm>
+                      <a:off x="0" y="0"/>
+                      <a:ext cx="3371850" cy="371475"/>
+                    </a:xfrm>
+                    <a:prstGeom prst="rect">
+                      <a:avLst/>
+                    </a:prstGeom>
+                    <a:noFill/>
+                    <a:ln>
+                      <a:noFill/>
+                    </a:ln>
+                  </pic:spPr>
+                </pic:pic>
+              </a:graphicData>
+            </a:graphic>
+          </wp:inline>
+        </w:drawing>
+      </w:r>
+    </w:p>
+    <w:p>
+      <w:pPr>
+        <w:numPr>
+          <w:ilvl w:val="0"/>
+          <w:numId w:val="3"/>
+        </w:numPr>
+        <w:ind w:left="1260" w:leftChars="0" w:firstLine="420" w:firstLineChars="0"/>
+        <w:rPr>
+          <w:rFonts w:hint="default"/>
+          <w:lang w:val="en-US" w:eastAsia="zh-CN"/>
+        </w:rPr>
+      </w:pPr>
+      <w:r>
+        <w:rPr>
+          <w:rFonts w:hint="eastAsia"/>
+          <w:lang w:val="en-US" w:eastAsia="zh-CN"/>
+        </w:rPr>
+        <w:t>查看数据</w:t>
+      </w:r>
+    </w:p>
+    <w:p>
+      <w:pPr>
+        <w:numPr>
+          <w:numId w:val="0"/>
+        </w:numPr>
+        <w:ind w:left="1680" w:leftChars="0" w:firstLine="420" w:firstLineChars="0"/>
+        <w:rPr>
+          <w:rFonts w:hint="default"/>
+          <w:lang w:val="en-US" w:eastAsia="zh-CN"/>
+        </w:rPr>
+      </w:pPr>
+      <w:bookmarkStart w:id="0" w:name="_GoBack"/>
+      <w:r>
+        <w:drawing>
+          <wp:inline distT="0" distB="0" distL="114300" distR="114300">
+            <wp:extent cx="1880870" cy="2216150"/>
+            <wp:effectExtent l="0" t="0" r="5080" b="12700"/>
+            <wp:docPr id="46" name="图片 40"/>
+            <wp:cNvGraphicFramePr>
+              <a:graphicFrameLocks xmlns:a="http://schemas.openxmlformats.org/drawingml/2006/main" noChangeAspect="1"/>
+            </wp:cNvGraphicFramePr>
+            <a:graphic xmlns:a="http://schemas.openxmlformats.org/drawingml/2006/main">
+              <a:graphicData uri="http://schemas.openxmlformats.org/drawingml/2006/picture">
+                <pic:pic xmlns:pic="http://schemas.openxmlformats.org/drawingml/2006/picture">
+                  <pic:nvPicPr>
+                    <pic:cNvPr id="46" name="图片 40"/>
+                    <pic:cNvPicPr>
+                      <a:picLocks noChangeAspect="1"/>
+                    </pic:cNvPicPr>
+                  </pic:nvPicPr>
+                  <pic:blipFill>
+                    <a:blip r:embed="rId46"/>
+                    <a:stretch>
+                      <a:fillRect/>
+                    </a:stretch>
+                  </pic:blipFill>
+                  <pic:spPr>
+                    <a:xfrm>
+                      <a:off x="0" y="0"/>
+                      <a:ext cx="1880870" cy="2216150"/>
+                    </a:xfrm>
+                    <a:prstGeom prst="rect">
+                      <a:avLst/>
+                    </a:prstGeom>
+                    <a:noFill/>
+                    <a:ln>
+                      <a:noFill/>
+                    </a:ln>
+                  </pic:spPr>
+                </pic:pic>
+              </a:graphicData>
+            </a:graphic>
+          </wp:inline>
+        </w:drawing>
+      </w:r>
+      <w:bookmarkEnd w:id="0"/>
+    </w:p>
     <w:sectPr>
       <w:pgSz w:w="11906" w:h="16838"/>
       <w:pgMar w:top="1440" w:right="1800" w:bottom="1440" w:left="1800" w:header="851" w:footer="992" w:gutter="0"/>
@@ -1875,6 +4615,68 @@
     </w:sectPr>
   </w:body>
 </w:document>
+</file>
+
+<file path=word/numbering.xml><?xml version="1.0" encoding="utf-8"?>
+<w:numbering xmlns:wpc="http://schemas.microsoft.com/office/word/2010/wordprocessingCanvas" xmlns:mc="http://schemas.openxmlformats.org/markup-compatibility/2006" xmlns:o="urn:schemas-microsoft-com:office:office" xmlns:r="http://schemas.openxmlformats.org/officeDocument/2006/relationships" xmlns:m="http://schemas.openxmlformats.org/officeDocument/2006/math" xmlns:v="urn:schemas-microsoft-com:vml" xmlns:wp14="http://schemas.microsoft.com/office/word/2010/wordprocessingDrawing" xmlns:wp="http://schemas.openxmlformats.org/drawingml/2006/wordprocessingDrawing" xmlns:w10="urn:schemas-microsoft-com:office:word" xmlns:w="http://schemas.openxmlformats.org/wordprocessingml/2006/main" xmlns:w14="http://schemas.microsoft.com/office/word/2010/wordml" xmlns:wpg="http://schemas.microsoft.com/office/word/2010/wordprocessingGroup" xmlns:wpi="http://schemas.microsoft.com/office/word/2010/wordprocessingInk" xmlns:wne="http://schemas.microsoft.com/office/word/2006/wordml" xmlns:wps="http://schemas.microsoft.com/office/word/2010/wordprocessingShape" mc:Ignorable="w14 wp14">
+  <w:abstractNum w:abstractNumId="0">
+    <w:nsid w:val="C46DEB25"/>
+    <w:multiLevelType w:val="singleLevel"/>
+    <w:tmpl w:val="C46DEB25"/>
+    <w:lvl w:ilvl="0" w:tentative="0">
+      <w:start w:val="1"/>
+      <w:numFmt w:val="decimal"/>
+      <w:lvlText w:val="%1."/>
+      <w:lvlJc w:val="left"/>
+      <w:pPr>
+        <w:tabs>
+          <w:tab w:val="left" w:pos="312"/>
+        </w:tabs>
+      </w:pPr>
+    </w:lvl>
+  </w:abstractNum>
+  <w:abstractNum w:abstractNumId="1">
+    <w:nsid w:val="FA383396"/>
+    <w:multiLevelType w:val="singleLevel"/>
+    <w:tmpl w:val="FA383396"/>
+    <w:lvl w:ilvl="0" w:tentative="0">
+      <w:start w:val="1"/>
+      <w:numFmt w:val="decimal"/>
+      <w:lvlText w:val="%1."/>
+      <w:lvlJc w:val="left"/>
+      <w:pPr>
+        <w:tabs>
+          <w:tab w:val="left" w:pos="312"/>
+        </w:tabs>
+      </w:pPr>
+    </w:lvl>
+  </w:abstractNum>
+  <w:abstractNum w:abstractNumId="2">
+    <w:nsid w:val="76A4C709"/>
+    <w:multiLevelType w:val="singleLevel"/>
+    <w:tmpl w:val="76A4C709"/>
+    <w:lvl w:ilvl="0" w:tentative="0">
+      <w:start w:val="1"/>
+      <w:numFmt w:val="decimal"/>
+      <w:lvlText w:val="%1."/>
+      <w:lvlJc w:val="left"/>
+      <w:pPr>
+        <w:tabs>
+          <w:tab w:val="left" w:pos="312"/>
+        </w:tabs>
+      </w:pPr>
+    </w:lvl>
+  </w:abstractNum>
+  <w:num w:numId="1">
+    <w:abstractNumId w:val="1"/>
+  </w:num>
+  <w:num w:numId="2">
+    <w:abstractNumId w:val="2"/>
+  </w:num>
+  <w:num w:numId="3">
+    <w:abstractNumId w:val="0"/>
+  </w:num>
+</w:numbering>
 </file>
 
 <file path=word/styles.xml><?xml version="1.0" encoding="utf-8"?>
@@ -1990,7 +4792,7 @@
     <w:lsdException w:unhideWhenUsed="0" w:uiPriority="0" w:semiHidden="0" w:name="HTML Sample"/>
     <w:lsdException w:unhideWhenUsed="0" w:uiPriority="0" w:semiHidden="0" w:name="HTML Typewriter"/>
     <w:lsdException w:unhideWhenUsed="0" w:uiPriority="0" w:semiHidden="0" w:name="HTML Variable"/>
-    <w:lsdException w:unhideWhenUsed="0" w:uiPriority="0" w:name="Normal Table"/>
+    <w:lsdException w:qFormat="1" w:unhideWhenUsed="0" w:uiPriority="0" w:name="Normal Table"/>
     <w:lsdException w:unhideWhenUsed="0" w:uiPriority="0" w:semiHidden="0" w:name="annotation subject"/>
     <w:lsdException w:unhideWhenUsed="0" w:uiPriority="0" w:semiHidden="0" w:name="Table Simple 1"/>
     <w:lsdException w:unhideWhenUsed="0" w:uiPriority="0" w:semiHidden="0" w:name="Table Simple 2"/>
@@ -2035,7 +4837,7 @@
     <w:lsdException w:unhideWhenUsed="0" w:uiPriority="0" w:semiHidden="0" w:name="Table Web 2"/>
     <w:lsdException w:unhideWhenUsed="0" w:uiPriority="0" w:semiHidden="0" w:name="Table Web 3"/>
     <w:lsdException w:unhideWhenUsed="0" w:uiPriority="0" w:semiHidden="0" w:name="Balloon Text"/>
-    <w:lsdException w:unhideWhenUsed="0" w:uiPriority="0" w:semiHidden="0" w:name="Table Grid"/>
+    <w:lsdException w:qFormat="1" w:unhideWhenUsed="0" w:uiPriority="0" w:semiHidden="0" w:name="Table Grid"/>
     <w:lsdException w:unhideWhenUsed="0" w:uiPriority="0" w:semiHidden="0" w:name="Table Theme"/>
     <w:lsdException w:unhideWhenUsed="0" w:uiPriority="60" w:semiHidden="0" w:name="Light Shading"/>
     <w:lsdException w:unhideWhenUsed="0" w:uiPriority="61" w:semiHidden="0" w:name="Light List"/>
@@ -2160,6 +4962,7 @@
   <w:style w:type="table" w:default="1" w:styleId="2">
     <w:name w:val="Normal Table"/>
     <w:semiHidden/>
+    <w:qFormat/>
     <w:uiPriority w:val="0"/>
     <w:tblPr>
       <w:tblLayout w:type="fixed"/>
@@ -2174,6 +4977,7 @@
   <w:style w:type="table" w:styleId="3">
     <w:name w:val="Table Grid"/>
     <w:basedOn w:val="2"/>
+    <w:qFormat/>
     <w:uiPriority w:val="0"/>
     <w:pPr>
       <w:widowControl w:val="0"/>

--- a/第三阶段/DBA基础/插件工具使用.docx
+++ b/第三阶段/DBA基础/插件工具使用.docx
@@ -1041,7 +1041,7 @@
                 <w:vertAlign w:val="baseline"/>
                 <w:lang w:val="en-US" w:eastAsia="zh-CN"/>
               </w:rPr>
-              <w:t>数据库密码</w:t>
+              <w:t>数据库</w:t>
             </w:r>
           </w:p>
           <w:p>
@@ -1058,7 +1058,17 @@
                 <w:vertAlign w:val="baseline"/>
                 <w:lang w:val="en-US" w:eastAsia="zh-CN"/>
               </w:rPr>
-              <w:t xml:space="preserve">   --datebases=</w:t>
+              <w:t xml:space="preserve">   --data</w:t>
+            </w:r>
+            <w:bookmarkStart w:id="0" w:name="_GoBack"/>
+            <w:bookmarkEnd w:id="0"/>
+            <w:r>
+              <w:rPr>
+                <w:rFonts w:hint="eastAsia"/>
+                <w:vertAlign w:val="baseline"/>
+                <w:lang w:val="en-US" w:eastAsia="zh-CN"/>
+              </w:rPr>
+              <w:t>bases=</w:t>
             </w:r>
             <w:r>
               <w:rPr>
@@ -2743,6 +2753,7 @@
     <w:p>
       <w:pPr>
         <w:numPr>
+          <w:ilvl w:val="0"/>
           <w:numId w:val="0"/>
         </w:numPr>
         <w:ind w:left="1680" w:leftChars="0"/>
@@ -2818,6 +2829,7 @@
     <w:p>
       <w:pPr>
         <w:numPr>
+          <w:ilvl w:val="0"/>
           <w:numId w:val="0"/>
         </w:numPr>
         <w:ind w:left="1680" w:leftChars="0"/>
@@ -2844,6 +2856,7 @@
     <w:p>
       <w:pPr>
         <w:numPr>
+          <w:ilvl w:val="0"/>
           <w:numId w:val="0"/>
         </w:numPr>
         <w:ind w:left="1680" w:leftChars="0"/>
@@ -2870,6 +2883,7 @@
     <w:p>
       <w:pPr>
         <w:numPr>
+          <w:ilvl w:val="0"/>
           <w:numId w:val="0"/>
         </w:numPr>
         <w:ind w:left="1680" w:leftChars="0"/>
@@ -2925,6 +2939,7 @@
     <w:p>
       <w:pPr>
         <w:numPr>
+          <w:ilvl w:val="0"/>
           <w:numId w:val="0"/>
         </w:numPr>
         <w:ind w:left="840" w:leftChars="0" w:firstLine="420" w:firstLineChars="0"/>
@@ -2984,6 +2999,7 @@
     <w:p>
       <w:pPr>
         <w:numPr>
+          <w:ilvl w:val="0"/>
           <w:numId w:val="0"/>
         </w:numPr>
         <w:ind w:left="1680" w:leftChars="0" w:firstLine="420" w:firstLineChars="0"/>
@@ -3035,6 +3051,7 @@
     <w:p>
       <w:pPr>
         <w:numPr>
+          <w:ilvl w:val="0"/>
           <w:numId w:val="0"/>
         </w:numPr>
         <w:ind w:left="2100" w:leftChars="0" w:firstLine="420" w:firstLineChars="0"/>
@@ -3054,6 +3071,7 @@
     <w:p>
       <w:pPr>
         <w:numPr>
+          <w:ilvl w:val="0"/>
           <w:numId w:val="0"/>
         </w:numPr>
         <w:ind w:left="1680" w:leftChars="0" w:firstLine="420" w:firstLineChars="0"/>
@@ -3105,6 +3123,7 @@
     <w:p>
       <w:pPr>
         <w:numPr>
+          <w:ilvl w:val="0"/>
           <w:numId w:val="0"/>
         </w:numPr>
         <w:ind w:left="2100" w:leftChars="0" w:firstLine="420" w:firstLineChars="0"/>
@@ -3124,6 +3143,7 @@
     <w:p>
       <w:pPr>
         <w:numPr>
+          <w:ilvl w:val="0"/>
           <w:numId w:val="0"/>
         </w:numPr>
         <w:ind w:left="1680" w:leftChars="0" w:firstLine="420" w:firstLineChars="0"/>
@@ -3175,6 +3195,7 @@
     <w:p>
       <w:pPr>
         <w:numPr>
+          <w:ilvl w:val="0"/>
           <w:numId w:val="0"/>
         </w:numPr>
         <w:ind w:left="2100" w:leftChars="0" w:firstLine="420" w:firstLineChars="0"/>
@@ -3214,6 +3235,7 @@
     <w:p>
       <w:pPr>
         <w:numPr>
+          <w:ilvl w:val="0"/>
           <w:numId w:val="0"/>
         </w:numPr>
         <w:ind w:left="1680" w:leftChars="0" w:firstLine="420" w:firstLineChars="0"/>
@@ -3289,6 +3311,7 @@
     <w:p>
       <w:pPr>
         <w:numPr>
+          <w:ilvl w:val="0"/>
           <w:numId w:val="0"/>
         </w:numPr>
         <w:ind w:left="1680" w:leftChars="0" w:firstLine="420" w:firstLineChars="0"/>
@@ -3364,6 +3387,7 @@
     <w:p>
       <w:pPr>
         <w:numPr>
+          <w:ilvl w:val="0"/>
           <w:numId w:val="0"/>
         </w:numPr>
         <w:ind w:left="1680" w:leftChars="0" w:firstLine="420" w:firstLineChars="0"/>
@@ -3415,6 +3439,7 @@
     <w:p>
       <w:pPr>
         <w:numPr>
+          <w:ilvl w:val="0"/>
           <w:numId w:val="0"/>
         </w:numPr>
         <w:ind w:left="1680" w:leftChars="0" w:firstLine="420" w:firstLineChars="0"/>
@@ -3490,6 +3515,7 @@
     <w:p>
       <w:pPr>
         <w:numPr>
+          <w:ilvl w:val="0"/>
           <w:numId w:val="0"/>
         </w:numPr>
         <w:ind w:left="1680" w:leftChars="0" w:firstLine="420" w:firstLineChars="0"/>
@@ -3916,6 +3942,7 @@
     <w:p>
       <w:pPr>
         <w:numPr>
+          <w:ilvl w:val="0"/>
           <w:numId w:val="0"/>
         </w:numPr>
         <w:ind w:left="1680" w:leftChars="0" w:firstLine="420" w:firstLineChars="0"/>
@@ -3967,6 +3994,7 @@
     <w:p>
       <w:pPr>
         <w:numPr>
+          <w:ilvl w:val="0"/>
           <w:numId w:val="0"/>
         </w:numPr>
         <w:ind w:left="1680" w:leftChars="0" w:firstLine="420" w:firstLineChars="0"/>
@@ -4049,6 +4077,7 @@
     <w:p>
       <w:pPr>
         <w:numPr>
+          <w:ilvl w:val="0"/>
           <w:numId w:val="0"/>
         </w:numPr>
         <w:ind w:left="1680" w:leftChars="0" w:firstLine="420" w:firstLineChars="0"/>
@@ -4100,6 +4129,7 @@
     <w:p>
       <w:pPr>
         <w:numPr>
+          <w:ilvl w:val="0"/>
           <w:numId w:val="0"/>
         </w:numPr>
         <w:ind w:left="1680" w:leftChars="0" w:firstLine="420" w:firstLineChars="0"/>
@@ -4175,6 +4205,7 @@
     <w:p>
       <w:pPr>
         <w:numPr>
+          <w:ilvl w:val="0"/>
           <w:numId w:val="0"/>
         </w:numPr>
         <w:ind w:left="1680" w:leftChars="0" w:firstLine="420" w:firstLineChars="0"/>
@@ -4226,6 +4257,7 @@
     <w:p>
       <w:pPr>
         <w:numPr>
+          <w:ilvl w:val="0"/>
           <w:numId w:val="0"/>
         </w:numPr>
         <w:ind w:left="1680" w:leftChars="0" w:firstLine="420" w:firstLineChars="0"/>
@@ -4301,6 +4333,7 @@
     <w:p>
       <w:pPr>
         <w:numPr>
+          <w:ilvl w:val="0"/>
           <w:numId w:val="0"/>
         </w:numPr>
         <w:ind w:left="1680" w:leftChars="0" w:firstLine="420" w:firstLineChars="0"/>
@@ -4352,6 +4385,7 @@
     <w:p>
       <w:pPr>
         <w:numPr>
+          <w:ilvl w:val="0"/>
           <w:numId w:val="0"/>
         </w:numPr>
         <w:ind w:left="1680" w:leftChars="0" w:firstLine="420" w:firstLineChars="0"/>
@@ -4403,6 +4437,7 @@
     <w:p>
       <w:pPr>
         <w:numPr>
+          <w:ilvl w:val="0"/>
           <w:numId w:val="0"/>
         </w:numPr>
         <w:ind w:left="1680" w:leftChars="0" w:firstLine="420" w:firstLineChars="0"/>
@@ -4478,6 +4513,7 @@
     <w:p>
       <w:pPr>
         <w:numPr>
+          <w:ilvl w:val="0"/>
           <w:numId w:val="0"/>
         </w:numPr>
         <w:ind w:left="1680" w:leftChars="0" w:firstLine="420" w:firstLineChars="0"/>
@@ -4553,6 +4589,7 @@
     <w:p>
       <w:pPr>
         <w:numPr>
+          <w:ilvl w:val="0"/>
           <w:numId w:val="0"/>
         </w:numPr>
         <w:ind w:left="1680" w:leftChars="0" w:firstLine="420" w:firstLineChars="0"/>
@@ -4561,7 +4598,6 @@
           <w:lang w:val="en-US" w:eastAsia="zh-CN"/>
         </w:rPr>
       </w:pPr>
-      <w:bookmarkStart w:id="0" w:name="_GoBack"/>
       <w:r>
         <w:drawing>
           <wp:inline distT="0" distB="0" distL="114300" distR="114300">
@@ -4605,7 +4641,6 @@
           </wp:inline>
         </w:drawing>
       </w:r>
-      <w:bookmarkEnd w:id="0"/>
     </w:p>
     <w:sectPr>
       <w:pgSz w:w="11906" w:h="16838"/>
